--- a/source-multichoice/build/es-hardware-intro-2.docx
+++ b/source-multichoice/build/es-hardware-intro-2.docx
@@ -35,16 +35,6 @@
       <w:r>
         <w:t>b)</w:t>
         <w:tab/>
-        <w:t>El conjunto de programas de un sistema informático.</w:t>
-      </w:r>
-    </w:p>
-    <w:p>
-      <w:pPr>
-        <w:pStyle w:val="Choice"/>
-      </w:pPr>
-      <w:r>
-        <w:t>c)</w:t>
-        <w:tab/>
         <w:t>El conjunto de datos de un sistema informático.</w:t>
       </w:r>
     </w:p>
@@ -53,9 +43,19 @@
         <w:pStyle w:val="Choice"/>
       </w:pPr>
       <w:r>
+        <w:t>c)</w:t>
+        <w:tab/>
+        <w:t>El conjunto de partes físicas de un sistema informático.</w:t>
+      </w:r>
+    </w:p>
+    <w:p>
+      <w:pPr>
+        <w:pStyle w:val="Choice"/>
+      </w:pPr>
+      <w:r>
         <w:t>d)</w:t>
         <w:tab/>
-        <w:t>El conjunto de partes físicas de un sistema informático.</w:t>
+        <w:t>El conjunto de programas de un sistema informático.</w:t>
       </w:r>
     </w:p>
     <w:p>
@@ -83,6 +83,16 @@
       <w:r>
         <w:t>b)</w:t>
         <w:tab/>
+        <w:t>El hardware es propietario y el software es libre.</w:t>
+      </w:r>
+    </w:p>
+    <w:p>
+      <w:pPr>
+        <w:pStyle w:val="Choice"/>
+      </w:pPr>
+      <w:r>
+        <w:t>c)</w:t>
+        <w:tab/>
         <w:t>El hardware es intangible y el software es físico.</w:t>
       </w:r>
     </w:p>
@@ -91,23 +101,13 @@
         <w:pStyle w:val="Choice"/>
       </w:pPr>
       <w:r>
-        <w:t>c)</w:t>
+        <w:t>d)</w:t>
         <w:tab/>
         <w:t>El hardware es caro y el software es barato.</w:t>
       </w:r>
     </w:p>
     <w:p>
       <w:pPr>
-        <w:pStyle w:val="Choice"/>
-      </w:pPr>
-      <w:r>
-        <w:t>d)</w:t>
-        <w:tab/>
-        <w:t>El hardware es propietario y el software es libre.</w:t>
-      </w:r>
-    </w:p>
-    <w:p>
-      <w:pPr>
         <w:pStyle w:val="ListNumber"/>
       </w:pPr>
       <w:r>
@@ -121,16 +121,6 @@
       <w:r>
         <w:t>a)</w:t>
         <w:tab/>
-        <w:t>La ciencia que se encarga de estudiar las técnicas, tecnologías y herramientas necesarias para recopilar, almacenar, procesar y transmitir hardware.</w:t>
-      </w:r>
-    </w:p>
-    <w:p>
-      <w:pPr>
-        <w:pStyle w:val="Choice"/>
-      </w:pPr>
-      <w:r>
-        <w:t>b)</w:t>
-        <w:tab/>
         <w:t>La ciencia que se encarga del estudio de la física de los ordenadores.</w:t>
       </w:r>
     </w:p>
@@ -139,7 +129,7 @@
         <w:pStyle w:val="Choice"/>
       </w:pPr>
       <w:r>
-        <w:t>c)</w:t>
+        <w:t>b)</w:t>
         <w:tab/>
         <w:t>La ciencia que se encarga del estudio de la historia de los ordenadores.</w:t>
       </w:r>
@@ -149,13 +139,23 @@
         <w:pStyle w:val="Choice"/>
       </w:pPr>
       <w:r>
-        <w:t>d)</w:t>
+        <w:t>c)</w:t>
         <w:tab/>
         <w:t>La ciencia que se encarga de estudiar las técnicas, tecnologías y herramientas necesarias para recopilar, almacenar, procesar y transmitir información.</w:t>
       </w:r>
     </w:p>
     <w:p>
       <w:pPr>
+        <w:pStyle w:val="Choice"/>
+      </w:pPr>
+      <w:r>
+        <w:t>d)</w:t>
+        <w:tab/>
+        <w:t>La ciencia que se encarga de estudiar las técnicas, tecnologías y herramientas necesarias para recopilar, almacenar, procesar y transmitir hardware.</w:t>
+      </w:r>
+    </w:p>
+    <w:p>
+      <w:pPr>
         <w:pStyle w:val="ListNumber"/>
       </w:pPr>
       <w:r>
@@ -169,16 +169,6 @@
       <w:r>
         <w:t>a)</w:t>
         <w:tab/>
-        <w:t>Programación, bases de datos, inteligencia artificial, criptografía, redes de computadoras, configuración del hardware, entre otros.</w:t>
-      </w:r>
-    </w:p>
-    <w:p>
-      <w:pPr>
-        <w:pStyle w:val="Choice"/>
-      </w:pPr>
-      <w:r>
-        <w:t>b)</w:t>
-        <w:tab/>
         <w:t>Educación, deportes, música, entre otros.</w:t>
       </w:r>
     </w:p>
@@ -187,9 +177,19 @@
         <w:pStyle w:val="Choice"/>
       </w:pPr>
       <w:r>
+        <w:t>b)</w:t>
+        <w:tab/>
+        <w:t>Medicina, biología, química, física, matemáticas, entre otros.</w:t>
+      </w:r>
+    </w:p>
+    <w:p>
+      <w:pPr>
+        <w:pStyle w:val="Choice"/>
+      </w:pPr>
+      <w:r>
         <w:t>c)</w:t>
         <w:tab/>
-        <w:t>Medicina, biología, química, física, matemáticas, entre otros.</w:t>
+        <w:t>Programación, bases de datos, inteligencia artificial, criptografía, redes de computadoras, configuración del hardware, entre otros.</w:t>
       </w:r>
     </w:p>
     <w:p>
@@ -237,7 +237,7 @@
       <w:r>
         <w:t>c)</w:t>
         <w:tab/>
-        <w:t>Los componentes que se conectan al ordenador y amplían sus capacidades.</w:t>
+        <w:t>Los programas y datos del ordenador.</w:t>
       </w:r>
     </w:p>
     <w:p>
@@ -247,7 +247,7 @@
       <w:r>
         <w:t>d)</w:t>
         <w:tab/>
-        <w:t>Los programas y datos del ordenador.</w:t>
+        <w:t>Los componentes que se conectan al ordenador y amplían sus capacidades.</w:t>
       </w:r>
     </w:p>
     <w:p>
@@ -275,7 +275,7 @@
       <w:r>
         <w:t>b)</w:t>
         <w:tab/>
-        <w:t>La ciencia que se encarga del estudio de comunicación a distancia.</w:t>
+        <w:t>La ciencia que se encarga del estudio de la programación de ordenadores.</w:t>
       </w:r>
     </w:p>
     <w:p>
@@ -285,7 +285,7 @@
       <w:r>
         <w:t>c)</w:t>
         <w:tab/>
-        <w:t>La ciencia que se encarga del estudio de la programación de ordenadores.</w:t>
+        <w:t>La ciencia que se encarga del estudio de comunicación a distancia.</w:t>
       </w:r>
     </w:p>
     <w:p>
@@ -361,7 +361,7 @@
       <w:r>
         <w:t>a)</w:t>
         <w:tab/>
-        <w:t>Proviene del francés "ordinateur", acuñado por la empresa IBM en 1955 en Francia.</w:t>
+        <w:t>Proviene del español "computador".</w:t>
       </w:r>
     </w:p>
     <w:p>
@@ -370,6 +370,16 @@
       </w:pPr>
       <w:r>
         <w:t>b)</w:t>
+        <w:tab/>
+        <w:t>Proviene del latín "computare".</w:t>
+      </w:r>
+    </w:p>
+    <w:p>
+      <w:pPr>
+        <w:pStyle w:val="Choice"/>
+      </w:pPr>
+      <w:r>
+        <w:t>c)</w:t>
         <w:tab/>
         <w:t>Proviene del inglés "computer" traducido al español.</w:t>
       </w:r>
@@ -379,19 +389,9 @@
         <w:pStyle w:val="Choice"/>
       </w:pPr>
       <w:r>
-        <w:t>c)</w:t>
-        <w:tab/>
-        <w:t>Proviene del latín "computare".</w:t>
-      </w:r>
-    </w:p>
-    <w:p>
-      <w:pPr>
-        <w:pStyle w:val="Choice"/>
-      </w:pPr>
-      <w:r>
         <w:t>d)</w:t>
         <w:tab/>
-        <w:t>Proviene del español "computador".</w:t>
+        <w:t>Proviene del francés "ordinateur", acuñado por la empresa IBM en 1955 en Francia.</w:t>
       </w:r>
     </w:p>
     <w:p>
@@ -409,7 +409,7 @@
       <w:r>
         <w:t>a)</w:t>
         <w:tab/>
-        <w:t>Es una palabra que se utiliza en el mundo anglosajón y en Latinoamérica para referirse a una persona dedicada a realizar cálculos matemáticos.</w:t>
+        <w:t>Es una palabra que se utiliza para referirse a una máquina que se utiliza para enviar correos electrónicos.</w:t>
       </w:r>
     </w:p>
     <w:p>
@@ -429,7 +429,7 @@
       <w:r>
         <w:t>c)</w:t>
         <w:tab/>
-        <w:t>Es una palabra que se utiliza para referirse a una máquina que se utiliza para hacer llamadas telefónicas.</w:t>
+        <w:t>Es una palabra que se utiliza en el mundo anglosajón y en Latinoamérica para referirse a una persona dedicada a realizar cálculos matemáticos.</w:t>
       </w:r>
     </w:p>
     <w:p>
@@ -439,7 +439,7 @@
       <w:r>
         <w:t>d)</w:t>
         <w:tab/>
-        <w:t>Es una palabra que se utiliza para referirse a una máquina que se utiliza para enviar correos electrónicos.</w:t>
+        <w:t>Es una palabra que se utiliza para referirse a una máquina que se utiliza para hacer llamadas telefónicas.</w:t>
       </w:r>
     </w:p>
     <w:p>
@@ -457,7 +457,7 @@
       <w:r>
         <w:t>a)</w:t>
         <w:tab/>
-        <w:t>Porque originalmente se utilizaba para referirse a una persona dedicada a realizar cálculos matemáticos y luego se adaptó para referirse a las máquinas que realizan esta función.</w:t>
+        <w:t>Porque hace referencia a la capacidad que tienen los ordenadores para ordenar y clasificar grandes cantidades de datos.</w:t>
       </w:r>
     </w:p>
     <w:p>
@@ -467,7 +467,7 @@
       <w:r>
         <w:t>b)</w:t>
         <w:tab/>
-        <w:t>Porque hace referencia a la capacidad que tienen los ordenadores para ordenar y clasificar grandes cantidades de datos.</w:t>
+        <w:t>Porque originalmente se utilizaba para referirse a una persona dedicada a realizar cálculos matemáticos y luego se adaptó para referirse a las máquinas que realizan esta función.</w:t>
       </w:r>
     </w:p>
     <w:p>
@@ -505,6 +505,16 @@
       <w:r>
         <w:t>a)</w:t>
         <w:tab/>
+        <w:t>Utilizar relés electromecánicos para programar un telar automático.</w:t>
+      </w:r>
+    </w:p>
+    <w:p>
+      <w:pPr>
+        <w:pStyle w:val="Choice"/>
+      </w:pPr>
+      <w:r>
+        <w:t>b)</w:t>
+        <w:tab/>
         <w:t>Utilizar válvulas de vacío para programar un telar automático.</w:t>
       </w:r>
     </w:p>
@@ -513,33 +523,23 @@
         <w:pStyle w:val="Choice"/>
       </w:pPr>
       <w:r>
-        <w:t>b)</w:t>
+        <w:t>c)</w:t>
+        <w:tab/>
+        <w:t>Adaptar los mecanismos de relojería al telar y utilizar una cinta perforada para programar secuencias.</w:t>
+      </w:r>
+    </w:p>
+    <w:p>
+      <w:pPr>
+        <w:pStyle w:val="Choice"/>
+      </w:pPr>
+      <w:r>
+        <w:t>d)</w:t>
         <w:tab/>
         <w:t>Adaptar los mecanismos de relojería al telar para que fabricara siempre el mismo patrón de dibujo en las telas.</w:t>
       </w:r>
     </w:p>
     <w:p>
       <w:pPr>
-        <w:pStyle w:val="Choice"/>
-      </w:pPr>
-      <w:r>
-        <w:t>c)</w:t>
-        <w:tab/>
-        <w:t>Utilizar relés electromecánicos para programar un telar automático.</w:t>
-      </w:r>
-    </w:p>
-    <w:p>
-      <w:pPr>
-        <w:pStyle w:val="Choice"/>
-      </w:pPr>
-      <w:r>
-        <w:t>d)</w:t>
-        <w:tab/>
-        <w:t>Adaptar los mecanismos de relojería al telar y utilizar una cinta perforada para programar secuencias.</w:t>
-      </w:r>
-    </w:p>
-    <w:p>
-      <w:pPr>
         <w:pStyle w:val="ListNumber"/>
       </w:pPr>
       <w:r>
@@ -553,16 +553,6 @@
       <w:r>
         <w:t>a)</w:t>
         <w:tab/>
-        <w:t>Tarjetas perforadas.</w:t>
-      </w:r>
-    </w:p>
-    <w:p>
-      <w:pPr>
-        <w:pStyle w:val="Choice"/>
-      </w:pPr>
-      <w:r>
-        <w:t>b)</w:t>
-        <w:tab/>
         <w:t>Máquina analítica.</w:t>
       </w:r>
     </w:p>
@@ -571,7 +561,7 @@
         <w:pStyle w:val="Choice"/>
       </w:pPr>
       <w:r>
-        <w:t>c)</w:t>
+        <w:t>b)</w:t>
         <w:tab/>
         <w:t>Dispositivos de entrada basados en cinta perforada.</w:t>
       </w:r>
@@ -581,13 +571,23 @@
         <w:pStyle w:val="Choice"/>
       </w:pPr>
       <w:r>
-        <w:t>d)</w:t>
+        <w:t>c)</w:t>
         <w:tab/>
         <w:t>Procesador aritmético.</w:t>
       </w:r>
     </w:p>
     <w:p>
       <w:pPr>
+        <w:pStyle w:val="Choice"/>
+      </w:pPr>
+      <w:r>
+        <w:t>d)</w:t>
+        <w:tab/>
+        <w:t>Tarjetas perforadas.</w:t>
+      </w:r>
+    </w:p>
+    <w:p>
+      <w:pPr>
         <w:pStyle w:val="ListNumber"/>
       </w:pPr>
       <w:r>
@@ -601,7 +601,7 @@
       <w:r>
         <w:t>a)</w:t>
         <w:tab/>
-        <w:t>ENIAC</w:t>
+        <w:t>Máquina analítica</w:t>
       </w:r>
     </w:p>
     <w:p>
@@ -621,7 +621,7 @@
       <w:r>
         <w:t>c)</w:t>
         <w:tab/>
-        <w:t>Máquina analítica</w:t>
+        <w:t>Z1</w:t>
       </w:r>
     </w:p>
     <w:p>
@@ -631,7 +631,7 @@
       <w:r>
         <w:t>d)</w:t>
         <w:tab/>
-        <w:t>Z1</w:t>
+        <w:t>ENIAC</w:t>
       </w:r>
     </w:p>
     <w:p>
@@ -649,7 +649,7 @@
       <w:r>
         <w:t>a)</w:t>
         <w:tab/>
-        <w:t>Dispositivos de entrada basados en tarjetas perforadas.</w:t>
+        <w:t>Procesamiento de tarjetas perforadas para la tabulación de datos.</w:t>
       </w:r>
     </w:p>
     <w:p>
@@ -679,7 +679,7 @@
       <w:r>
         <w:t>d)</w:t>
         <w:tab/>
-        <w:t>Procesamiento de tarjetas perforadas para la tabulación de datos.</w:t>
+        <w:t>Dispositivos de entrada basados en tarjetas perforadas.</w:t>
       </w:r>
     </w:p>
     <w:p>
@@ -707,7 +707,7 @@
       <w:r>
         <w:t>b)</w:t>
         <w:tab/>
-        <w:t>El ordenador Colossus Mark I</w:t>
+        <w:t>El ordenador Z1</w:t>
       </w:r>
     </w:p>
     <w:p>
@@ -717,7 +717,7 @@
       <w:r>
         <w:t>c)</w:t>
         <w:tab/>
-        <w:t>El ordenador Z1</w:t>
+        <w:t>El ordenador Colossus Mark I</w:t>
       </w:r>
     </w:p>
     <w:p>
@@ -745,7 +745,7 @@
       <w:r>
         <w:t>a)</w:t>
         <w:tab/>
-        <w:t>Válvulas de vacío</w:t>
+        <w:t>Transistores semiconductores</w:t>
       </w:r>
     </w:p>
     <w:p>
@@ -755,7 +755,7 @@
       <w:r>
         <w:t>b)</w:t>
         <w:tab/>
-        <w:t>Transistores semiconductores</w:t>
+        <w:t>Relés electromecánicos</w:t>
       </w:r>
     </w:p>
     <w:p>
@@ -775,7 +775,7 @@
       <w:r>
         <w:t>d)</w:t>
         <w:tab/>
-        <w:t>Relés electromecánicos</w:t>
+        <w:t>Válvulas de vacío</w:t>
       </w:r>
     </w:p>
     <w:p>
@@ -793,7 +793,7 @@
       <w:r>
         <w:t>a)</w:t>
         <w:tab/>
-        <w:t>Para descifrar los mensajes de la máquina de cifrado alemana enigma.</w:t>
+        <w:t>Para calcular tablas de tiro balístico.</w:t>
       </w:r>
     </w:p>
     <w:p>
@@ -802,6 +802,16 @@
       </w:pPr>
       <w:r>
         <w:t>b)</w:t>
+        <w:tab/>
+        <w:t>Para crear, ordenar y tabular tarjetas perforadas del censo.</w:t>
+      </w:r>
+    </w:p>
+    <w:p>
+      <w:pPr>
+        <w:pStyle w:val="Choice"/>
+      </w:pPr>
+      <w:r>
+        <w:t>c)</w:t>
         <w:tab/>
         <w:t>Para realizar cualquier tipo de cálculo matemático complejo.</w:t>
       </w:r>
@@ -811,19 +821,9 @@
         <w:pStyle w:val="Choice"/>
       </w:pPr>
       <w:r>
-        <w:t>c)</w:t>
-        <w:tab/>
-        <w:t>Para crear, ordenar y tabular tarjetas perforadas del censo.</w:t>
-      </w:r>
-    </w:p>
-    <w:p>
-      <w:pPr>
-        <w:pStyle w:val="Choice"/>
-      </w:pPr>
-      <w:r>
         <w:t>d)</w:t>
         <w:tab/>
-        <w:t>Para calcular tablas de tiro balístico.</w:t>
+        <w:t>Para descifrar los mensajes de la máquina de cifrado alemana enigma.</w:t>
       </w:r>
     </w:p>
     <w:p>
@@ -841,7 +841,7 @@
       <w:r>
         <w:t>a)</w:t>
         <w:tab/>
-        <w:t>Tabulating Machine Company.</w:t>
+        <w:t>Konrad Zuse Company.</w:t>
       </w:r>
     </w:p>
     <w:p>
@@ -850,6 +850,16 @@
       </w:pPr>
       <w:r>
         <w:t>b)</w:t>
+        <w:tab/>
+        <w:t>Basile Bouchon Company.</w:t>
+      </w:r>
+    </w:p>
+    <w:p>
+      <w:pPr>
+        <w:pStyle w:val="Choice"/>
+      </w:pPr>
+      <w:r>
+        <w:t>c)</w:t>
         <w:tab/>
         <w:t>Joseph Jacquard Company.</w:t>
       </w:r>
@@ -859,19 +869,9 @@
         <w:pStyle w:val="Choice"/>
       </w:pPr>
       <w:r>
-        <w:t>c)</w:t>
-        <w:tab/>
-        <w:t>Basile Bouchon Company.</w:t>
-      </w:r>
-    </w:p>
-    <w:p>
-      <w:pPr>
-        <w:pStyle w:val="Choice"/>
-      </w:pPr>
-      <w:r>
         <w:t>d)</w:t>
         <w:tab/>
-        <w:t>Konrad Zuse Company.</w:t>
+        <w:t>Tabulating Machine Company.</w:t>
       </w:r>
     </w:p>
     <w:p>
@@ -985,7 +985,7 @@
       <w:r>
         <w:t>a)</w:t>
         <w:tab/>
-        <w:t>Apple</w:t>
+        <w:t>Microsoft</w:t>
       </w:r>
     </w:p>
     <w:p>
@@ -994,6 +994,16 @@
       </w:pPr>
       <w:r>
         <w:t>b)</w:t>
+        <w:tab/>
+        <w:t>IBM</w:t>
+      </w:r>
+    </w:p>
+    <w:p>
+      <w:pPr>
+        <w:pStyle w:val="Choice"/>
+      </w:pPr>
+      <w:r>
+        <w:t>c)</w:t>
         <w:tab/>
         <w:t>Intel</w:t>
       </w:r>
@@ -1003,37 +1013,123 @@
         <w:pStyle w:val="Choice"/>
       </w:pPr>
       <w:r>
-        <w:t>c)</w:t>
+        <w:t>d)</w:t>
         <w:tab/>
-        <w:t>Microsoft</w:t>
+        <w:t>Apple</w:t>
       </w:r>
     </w:p>
     <w:p>
       <w:pPr>
+        <w:pStyle w:val="ListNumber"/>
+      </w:pPr>
+      <w:r>
+        <w:t>¿Cuándo aparecieron los primeros ordenadores personales de venta masiva?</w:t>
+      </w:r>
+    </w:p>
+    <w:p>
+      <w:pPr>
+        <w:pStyle w:val="Choice"/>
+      </w:pPr>
+      <w:r>
+        <w:t>a)</w:t>
+        <w:tab/>
+        <w:t>En la década de 1970</w:t>
+      </w:r>
+    </w:p>
+    <w:p>
+      <w:pPr>
+        <w:pStyle w:val="Choice"/>
+      </w:pPr>
+      <w:r>
+        <w:t>b)</w:t>
+        <w:tab/>
+        <w:t>En la década de 1990</w:t>
+      </w:r>
+    </w:p>
+    <w:p>
+      <w:pPr>
+        <w:pStyle w:val="Choice"/>
+      </w:pPr>
+      <w:r>
+        <w:t>c)</w:t>
+        <w:tab/>
+        <w:t>En la década de 2000</w:t>
+      </w:r>
+    </w:p>
+    <w:p>
+      <w:pPr>
         <w:pStyle w:val="Choice"/>
       </w:pPr>
       <w:r>
         <w:t>d)</w:t>
+        <w:tab/>
+        <w:t>En la década de 1980</w:t>
+      </w:r>
+    </w:p>
+    <w:p>
+      <w:pPr>
+        <w:pStyle w:val="ListNumber"/>
+      </w:pPr>
+      <w:r>
+        <w:t>¿Qué empresa lanzó su ordenador personal con sistema operativo de Microsoft en 1981?</w:t>
+      </w:r>
+    </w:p>
+    <w:p>
+      <w:pPr>
+        <w:pStyle w:val="Choice"/>
+      </w:pPr>
+      <w:r>
+        <w:t>a)</w:t>
+        <w:tab/>
+        <w:t>Intel</w:t>
+      </w:r>
+    </w:p>
+    <w:p>
+      <w:pPr>
+        <w:pStyle w:val="Choice"/>
+      </w:pPr>
+      <w:r>
+        <w:t>b)</w:t>
+        <w:tab/>
+        <w:t>Google</w:t>
+      </w:r>
+    </w:p>
+    <w:p>
+      <w:pPr>
+        <w:pStyle w:val="Choice"/>
+      </w:pPr>
+      <w:r>
+        <w:t>c)</w:t>
         <w:tab/>
         <w:t>IBM</w:t>
       </w:r>
     </w:p>
     <w:p>
       <w:pPr>
-        <w:pStyle w:val="ListNumber"/>
+        <w:pStyle w:val="Choice"/>
       </w:pPr>
       <w:r>
-        <w:t>¿Cuándo aparecieron los primeros ordenadores personales de venta masiva?</w:t>
+        <w:t>d)</w:t>
+        <w:tab/>
+        <w:t>Apple</w:t>
       </w:r>
     </w:p>
     <w:p>
       <w:pPr>
+        <w:pStyle w:val="ListNumber"/>
+      </w:pPr>
+      <w:r>
+        <w:t>¿En qué década comenzó a ser utilizada de forma masiva la red Arpanet, limitada a universidades, centros de cálculo o bases militares?</w:t>
+      </w:r>
+    </w:p>
+    <w:p>
+      <w:pPr>
         <w:pStyle w:val="Choice"/>
       </w:pPr>
       <w:r>
         <w:t>a)</w:t>
         <w:tab/>
-        <w:t>En la década de 2000</w:t>
+        <w:t>En la década de 1960</w:t>
       </w:r>
     </w:p>
     <w:p>
@@ -1043,7 +1139,7 @@
       <w:r>
         <w:t>b)</w:t>
         <w:tab/>
-        <w:t>En la década de 1970</w:t>
+        <w:t>En la década de 1980</w:t>
       </w:r>
     </w:p>
     <w:p>
@@ -1053,7 +1149,7 @@
       <w:r>
         <w:t>c)</w:t>
         <w:tab/>
-        <w:t>En la década de 1980</w:t>
+        <w:t>En la década de 1970</w:t>
       </w:r>
     </w:p>
     <w:p>
@@ -1071,7 +1167,55 @@
         <w:pStyle w:val="ListNumber"/>
       </w:pPr>
       <w:r>
-        <w:t>¿Qué empresa lanzó su ordenador personal con sistema operativo de Microsoft en 1981?</w:t>
+        <w:t>¿Cuándo apareció la empresa Google con un buscador que facilitaba enormemente las búsquedas de páginas web en internet?</w:t>
+      </w:r>
+    </w:p>
+    <w:p>
+      <w:pPr>
+        <w:pStyle w:val="Choice"/>
+      </w:pPr>
+      <w:r>
+        <w:t>a)</w:t>
+        <w:tab/>
+        <w:t>En 2005</w:t>
+      </w:r>
+    </w:p>
+    <w:p>
+      <w:pPr>
+        <w:pStyle w:val="Choice"/>
+      </w:pPr>
+      <w:r>
+        <w:t>b)</w:t>
+        <w:tab/>
+        <w:t>En 1995</w:t>
+      </w:r>
+    </w:p>
+    <w:p>
+      <w:pPr>
+        <w:pStyle w:val="Choice"/>
+      </w:pPr>
+      <w:r>
+        <w:t>c)</w:t>
+        <w:tab/>
+        <w:t>En 2008</w:t>
+      </w:r>
+    </w:p>
+    <w:p>
+      <w:pPr>
+        <w:pStyle w:val="Choice"/>
+      </w:pPr>
+      <w:r>
+        <w:t>d)</w:t>
+        <w:tab/>
+        <w:t>En 1998</w:t>
+      </w:r>
+    </w:p>
+    <w:p>
+      <w:pPr>
+        <w:pStyle w:val="ListNumber"/>
+      </w:pPr>
+      <w:r>
+        <w:t>¿Qué empresa lanzó al mercado el primer teléfono inteligente con pantalla táctil en 2007?</w:t>
       </w:r>
     </w:p>
     <w:p>
@@ -1091,7 +1235,7 @@
       <w:r>
         <w:t>b)</w:t>
         <w:tab/>
-        <w:t>Google</w:t>
+        <w:t>Microsoft</w:t>
       </w:r>
     </w:p>
     <w:p>
@@ -1111,151 +1255,7 @@
       <w:r>
         <w:t>d)</w:t>
         <w:tab/>
-        <w:t>Intel</w:t>
-      </w:r>
-    </w:p>
-    <w:p>
-      <w:pPr>
-        <w:pStyle w:val="ListNumber"/>
-      </w:pPr>
-      <w:r>
-        <w:t>¿En qué década comenzó a ser utilizada de forma masiva la red Arpanet, limitada a universidades, centros de cálculo o bases militares?</w:t>
-      </w:r>
-    </w:p>
-    <w:p>
-      <w:pPr>
-        <w:pStyle w:val="Choice"/>
-      </w:pPr>
-      <w:r>
-        <w:t>a)</w:t>
-        <w:tab/>
-        <w:t>En la década de 1960</w:t>
-      </w:r>
-    </w:p>
-    <w:p>
-      <w:pPr>
-        <w:pStyle w:val="Choice"/>
-      </w:pPr>
-      <w:r>
-        <w:t>b)</w:t>
-        <w:tab/>
-        <w:t>En la década de 1980</w:t>
-      </w:r>
-    </w:p>
-    <w:p>
-      <w:pPr>
-        <w:pStyle w:val="Choice"/>
-      </w:pPr>
-      <w:r>
-        <w:t>c)</w:t>
-        <w:tab/>
-        <w:t>En la década de 1970</w:t>
-      </w:r>
-    </w:p>
-    <w:p>
-      <w:pPr>
-        <w:pStyle w:val="Choice"/>
-      </w:pPr>
-      <w:r>
-        <w:t>d)</w:t>
-        <w:tab/>
-        <w:t>En la década de 1990</w:t>
-      </w:r>
-    </w:p>
-    <w:p>
-      <w:pPr>
-        <w:pStyle w:val="ListNumber"/>
-      </w:pPr>
-      <w:r>
-        <w:t>¿Cuándo apareció la empresa Google con un buscador que facilitaba enormemente las búsquedas de páginas web en internet?</w:t>
-      </w:r>
-    </w:p>
-    <w:p>
-      <w:pPr>
-        <w:pStyle w:val="Choice"/>
-      </w:pPr>
-      <w:r>
-        <w:t>a)</w:t>
-        <w:tab/>
-        <w:t>En 2005</w:t>
-      </w:r>
-    </w:p>
-    <w:p>
-      <w:pPr>
-        <w:pStyle w:val="Choice"/>
-      </w:pPr>
-      <w:r>
-        <w:t>b)</w:t>
-        <w:tab/>
-        <w:t>En 2008</w:t>
-      </w:r>
-    </w:p>
-    <w:p>
-      <w:pPr>
-        <w:pStyle w:val="Choice"/>
-      </w:pPr>
-      <w:r>
-        <w:t>c)</w:t>
-        <w:tab/>
-        <w:t>En 1995</w:t>
-      </w:r>
-    </w:p>
-    <w:p>
-      <w:pPr>
-        <w:pStyle w:val="Choice"/>
-      </w:pPr>
-      <w:r>
-        <w:t>d)</w:t>
-        <w:tab/>
-        <w:t>En 1998</w:t>
-      </w:r>
-    </w:p>
-    <w:p>
-      <w:pPr>
-        <w:pStyle w:val="ListNumber"/>
-      </w:pPr>
-      <w:r>
-        <w:t>¿Qué empresa lanzó al mercado el primer teléfono inteligente con pantalla táctil en 2007?</w:t>
-      </w:r>
-    </w:p>
-    <w:p>
-      <w:pPr>
-        <w:pStyle w:val="Choice"/>
-      </w:pPr>
-      <w:r>
-        <w:t>a)</w:t>
-        <w:tab/>
-        <w:t>IBM</w:t>
-      </w:r>
-    </w:p>
-    <w:p>
-      <w:pPr>
-        <w:pStyle w:val="Choice"/>
-      </w:pPr>
-      <w:r>
-        <w:t>b)</w:t>
-        <w:tab/>
-        <w:t>Microsoft</w:t>
-      </w:r>
-    </w:p>
-    <w:p>
-      <w:pPr>
-        <w:pStyle w:val="Choice"/>
-      </w:pPr>
-      <w:r>
-        <w:t>c)</w:t>
-        <w:tab/>
         <w:t>Google</w:t>
-      </w:r>
-    </w:p>
-    <w:p>
-      <w:pPr>
-        <w:pStyle w:val="Choice"/>
-      </w:pPr>
-      <w:r>
-        <w:t>d)</w:t>
-        <w:tab/>
-        <w:t>Apple</w:t>
       </w:r>
     </w:p>
     <w:p>
@@ -1273,6 +1273,16 @@
       <w:r>
         <w:t>a)</w:t>
         <w:tab/>
+        <w:t>Que otras compañías fabricasen ordenadores clónicos compatibles.</w:t>
+      </w:r>
+    </w:p>
+    <w:p>
+      <w:pPr>
+        <w:pStyle w:val="Choice"/>
+      </w:pPr>
+      <w:r>
+        <w:t>b)</w:t>
+        <w:tab/>
         <w:t>Que el ordenador fuera más barato que sus competidores.</w:t>
       </w:r>
     </w:p>
@@ -1281,19 +1291,9 @@
         <w:pStyle w:val="Choice"/>
       </w:pPr>
       <w:r>
-        <w:t>b)</w:t>
+        <w:t>c)</w:t>
         <w:tab/>
         <w:t>Que se pudiese utilizar en empresas y no solo a nivel personal.</w:t>
-      </w:r>
-    </w:p>
-    <w:p>
-      <w:pPr>
-        <w:pStyle w:val="Choice"/>
-      </w:pPr>
-      <w:r>
-        <w:t>c)</w:t>
-        <w:tab/>
-        <w:t>Que otras compañías fabricasen ordenadores clónicos compatibles.</w:t>
       </w:r>
     </w:p>
     <w:p>
@@ -1331,7 +1331,7 @@
       <w:r>
         <w:t>b)</w:t>
         <w:tab/>
-        <w:t>La tecnología de válvulas de vacío.</w:t>
+        <w:t>La tecnología de computación cuántica.</w:t>
       </w:r>
     </w:p>
     <w:p>
@@ -1341,7 +1341,7 @@
       <w:r>
         <w:t>c)</w:t>
         <w:tab/>
-        <w:t>La tecnología de computación cuántica.</w:t>
+        <w:t>La tecnología de válvulas de vacío.</w:t>
       </w:r>
     </w:p>
     <w:p>

--- a/source-multichoice/build/es-hardware-intro-2.docx
+++ b/source-multichoice/build/es-hardware-intro-2.docx
@@ -25,7 +25,7 @@
       <w:r>
         <w:t>a)</w:t>
         <w:tab/>
-        <w:t>El conjunto de partes virtuales de un sistema informático.</w:t>
+        <w:t>El conjunto de datos de un sistema informático.</w:t>
       </w:r>
     </w:p>
     <w:p>
@@ -35,7 +35,7 @@
       <w:r>
         <w:t>b)</w:t>
         <w:tab/>
-        <w:t>El conjunto de datos de un sistema informático.</w:t>
+        <w:t>El conjunto de programas de un sistema informático.</w:t>
       </w:r>
     </w:p>
     <w:p>
@@ -55,7 +55,7 @@
       <w:r>
         <w:t>d)</w:t>
         <w:tab/>
-        <w:t>El conjunto de programas de un sistema informático.</w:t>
+        <w:t>El conjunto de partes virtuales de un sistema informático.</w:t>
       </w:r>
     </w:p>
     <w:p>
@@ -73,7 +73,7 @@
       <w:r>
         <w:t>a)</w:t>
         <w:tab/>
-        <w:t>El hardware es físico y el software es intangible.</w:t>
+        <w:t>El hardware es caro y el software es barato.</w:t>
       </w:r>
     </w:p>
     <w:p>
@@ -82,6 +82,16 @@
       </w:pPr>
       <w:r>
         <w:t>b)</w:t>
+        <w:tab/>
+        <w:t>El hardware es intangible y el software es físico.</w:t>
+      </w:r>
+    </w:p>
+    <w:p>
+      <w:pPr>
+        <w:pStyle w:val="Choice"/>
+      </w:pPr>
+      <w:r>
+        <w:t>c)</w:t>
         <w:tab/>
         <w:t>El hardware es propietario y el software es libre.</w:t>
       </w:r>
@@ -91,19 +101,9 @@
         <w:pStyle w:val="Choice"/>
       </w:pPr>
       <w:r>
-        <w:t>c)</w:t>
-        <w:tab/>
-        <w:t>El hardware es intangible y el software es físico.</w:t>
-      </w:r>
-    </w:p>
-    <w:p>
-      <w:pPr>
-        <w:pStyle w:val="Choice"/>
-      </w:pPr>
-      <w:r>
         <w:t>d)</w:t>
         <w:tab/>
-        <w:t>El hardware es caro y el software es barato.</w:t>
+        <w:t>El hardware es físico y el software es intangible.</w:t>
       </w:r>
     </w:p>
     <w:p>
@@ -121,7 +121,7 @@
       <w:r>
         <w:t>a)</w:t>
         <w:tab/>
-        <w:t>La ciencia que se encarga del estudio de la física de los ordenadores.</w:t>
+        <w:t>La ciencia que se encarga de estudiar las técnicas, tecnologías y herramientas necesarias para recopilar, almacenar, procesar y transmitir información.</w:t>
       </w:r>
     </w:p>
     <w:p>
@@ -130,6 +130,16 @@
       </w:pPr>
       <w:r>
         <w:t>b)</w:t>
+        <w:tab/>
+        <w:t>La ciencia que se encarga de estudiar las técnicas, tecnologías y herramientas necesarias para recopilar, almacenar, procesar y transmitir hardware.</w:t>
+      </w:r>
+    </w:p>
+    <w:p>
+      <w:pPr>
+        <w:pStyle w:val="Choice"/>
+      </w:pPr>
+      <w:r>
+        <w:t>c)</w:t>
         <w:tab/>
         <w:t>La ciencia que se encarga del estudio de la historia de los ordenadores.</w:t>
       </w:r>
@@ -139,19 +149,9 @@
         <w:pStyle w:val="Choice"/>
       </w:pPr>
       <w:r>
-        <w:t>c)</w:t>
-        <w:tab/>
-        <w:t>La ciencia que se encarga de estudiar las técnicas, tecnologías y herramientas necesarias para recopilar, almacenar, procesar y transmitir información.</w:t>
-      </w:r>
-    </w:p>
-    <w:p>
-      <w:pPr>
-        <w:pStyle w:val="Choice"/>
-      </w:pPr>
-      <w:r>
         <w:t>d)</w:t>
         <w:tab/>
-        <w:t>La ciencia que se encarga de estudiar las técnicas, tecnologías y herramientas necesarias para recopilar, almacenar, procesar y transmitir hardware.</w:t>
+        <w:t>La ciencia que se encarga del estudio de la física de los ordenadores.</w:t>
       </w:r>
     </w:p>
     <w:p>
@@ -169,7 +169,7 @@
       <w:r>
         <w:t>a)</w:t>
         <w:tab/>
-        <w:t>Educación, deportes, música, entre otros.</w:t>
+        <w:t>Historia, arte, literatura, filosofía, entre otros.</w:t>
       </w:r>
     </w:p>
     <w:p>
@@ -178,6 +178,16 @@
       </w:pPr>
       <w:r>
         <w:t>b)</w:t>
+        <w:tab/>
+        <w:t>Programación, bases de datos, inteligencia artificial, criptografía, redes de computadoras, configuración del hardware, entre otros.</w:t>
+      </w:r>
+    </w:p>
+    <w:p>
+      <w:pPr>
+        <w:pStyle w:val="Choice"/>
+      </w:pPr>
+      <w:r>
+        <w:t>c)</w:t>
         <w:tab/>
         <w:t>Medicina, biología, química, física, matemáticas, entre otros.</w:t>
       </w:r>
@@ -187,19 +197,9 @@
         <w:pStyle w:val="Choice"/>
       </w:pPr>
       <w:r>
-        <w:t>c)</w:t>
-        <w:tab/>
-        <w:t>Programación, bases de datos, inteligencia artificial, criptografía, redes de computadoras, configuración del hardware, entre otros.</w:t>
-      </w:r>
-    </w:p>
-    <w:p>
-      <w:pPr>
-        <w:pStyle w:val="Choice"/>
-      </w:pPr>
-      <w:r>
         <w:t>d)</w:t>
         <w:tab/>
-        <w:t>Historia, arte, literatura, filosofía, entre otros.</w:t>
+        <w:t>Educación, deportes, música, entre otros.</w:t>
       </w:r>
     </w:p>
     <w:p>
@@ -217,7 +217,7 @@
       <w:r>
         <w:t>a)</w:t>
         <w:tab/>
-        <w:t>Los componentes internos del ordenador.</w:t>
+        <w:t>Los componentes que se conectan al ordenador y amplían sus capacidades.</w:t>
       </w:r>
     </w:p>
     <w:p>
@@ -247,7 +247,7 @@
       <w:r>
         <w:t>d)</w:t>
         <w:tab/>
-        <w:t>Los componentes que se conectan al ordenador y amplían sus capacidades.</w:t>
+        <w:t>Los componentes internos del ordenador.</w:t>
       </w:r>
     </w:p>
     <w:p>
@@ -265,6 +265,26 @@
       <w:r>
         <w:t>a)</w:t>
         <w:tab/>
+        <w:t>La ciencia que se encarga del estudio de comunicación a distancia.</w:t>
+      </w:r>
+    </w:p>
+    <w:p>
+      <w:pPr>
+        <w:pStyle w:val="Choice"/>
+      </w:pPr>
+      <w:r>
+        <w:t>b)</w:t>
+        <w:tab/>
+        <w:t>La ciencia que se encarga del estudio de la comunicación segura.</w:t>
+      </w:r>
+    </w:p>
+    <w:p>
+      <w:pPr>
+        <w:pStyle w:val="Choice"/>
+      </w:pPr>
+      <w:r>
+        <w:t>c)</w:t>
+        <w:tab/>
         <w:t>La ciencia que se encarga del estudio de los ordenadores cuánticos.</w:t>
       </w:r>
     </w:p>
@@ -273,33 +293,13 @@
         <w:pStyle w:val="Choice"/>
       </w:pPr>
       <w:r>
-        <w:t>b)</w:t>
+        <w:t>d)</w:t>
         <w:tab/>
         <w:t>La ciencia que se encarga del estudio de la programación de ordenadores.</w:t>
       </w:r>
     </w:p>
     <w:p>
       <w:pPr>
-        <w:pStyle w:val="Choice"/>
-      </w:pPr>
-      <w:r>
-        <w:t>c)</w:t>
-        <w:tab/>
-        <w:t>La ciencia que se encarga del estudio de comunicación a distancia.</w:t>
-      </w:r>
-    </w:p>
-    <w:p>
-      <w:pPr>
-        <w:pStyle w:val="Choice"/>
-      </w:pPr>
-      <w:r>
-        <w:t>d)</w:t>
-        <w:tab/>
-        <w:t>La ciencia que se encarga del estudio de la comunicación segura.</w:t>
-      </w:r>
-    </w:p>
-    <w:p>
-      <w:pPr>
         <w:pStyle w:val="ListNumber"/>
       </w:pPr>
       <w:r>
@@ -313,7 +313,7 @@
       <w:r>
         <w:t>a)</w:t>
         <w:tab/>
-        <w:t>Es una máquina que se utiliza para enviar correos electrónicos.</w:t>
+        <w:t>Es una máquina que realiza cálculos matemáticos.</w:t>
       </w:r>
     </w:p>
     <w:p>
@@ -322,6 +322,16 @@
       </w:pPr>
       <w:r>
         <w:t>b)</w:t>
+        <w:tab/>
+        <w:t>Es una máquina que tiene la capacidad de calcular, ordenar y clasificar grandes cantidades de datos.</w:t>
+      </w:r>
+    </w:p>
+    <w:p>
+      <w:pPr>
+        <w:pStyle w:val="Choice"/>
+      </w:pPr>
+      <w:r>
+        <w:t>c)</w:t>
         <w:tab/>
         <w:t>Es una máquina que se utiliza para jugar con videojuegos.</w:t>
       </w:r>
@@ -331,19 +341,9 @@
         <w:pStyle w:val="Choice"/>
       </w:pPr>
       <w:r>
-        <w:t>c)</w:t>
-        <w:tab/>
-        <w:t>Es una máquina que realiza cálculos matemáticos.</w:t>
-      </w:r>
-    </w:p>
-    <w:p>
-      <w:pPr>
-        <w:pStyle w:val="Choice"/>
-      </w:pPr>
-      <w:r>
         <w:t>d)</w:t>
         <w:tab/>
-        <w:t>Es una máquina que tiene la capacidad de calcular, ordenar y clasificar grandes cantidades de datos.</w:t>
+        <w:t>Es una máquina que se utiliza para enviar correos electrónicos.</w:t>
       </w:r>
     </w:p>
     <w:p>
@@ -371,16 +371,6 @@
       <w:r>
         <w:t>b)</w:t>
         <w:tab/>
-        <w:t>Proviene del latín "computare".</w:t>
-      </w:r>
-    </w:p>
-    <w:p>
-      <w:pPr>
-        <w:pStyle w:val="Choice"/>
-      </w:pPr>
-      <w:r>
-        <w:t>c)</w:t>
-        <w:tab/>
         <w:t>Proviene del inglés "computer" traducido al español.</w:t>
       </w:r>
     </w:p>
@@ -389,13 +379,23 @@
         <w:pStyle w:val="Choice"/>
       </w:pPr>
       <w:r>
-        <w:t>d)</w:t>
+        <w:t>c)</w:t>
         <w:tab/>
         <w:t>Proviene del francés "ordinateur", acuñado por la empresa IBM en 1955 en Francia.</w:t>
       </w:r>
     </w:p>
     <w:p>
       <w:pPr>
+        <w:pStyle w:val="Choice"/>
+      </w:pPr>
+      <w:r>
+        <w:t>d)</w:t>
+        <w:tab/>
+        <w:t>Proviene del latín "computare".</w:t>
+      </w:r>
+    </w:p>
+    <w:p>
+      <w:pPr>
         <w:pStyle w:val="ListNumber"/>
       </w:pPr>
       <w:r>
@@ -409,6 +409,26 @@
       <w:r>
         <w:t>a)</w:t>
         <w:tab/>
+        <w:t>Es una palabra que se utiliza en el mundo anglosajón y en Latinoamérica para referirse a una persona dedicada a realizar cálculos matemáticos.</w:t>
+      </w:r>
+    </w:p>
+    <w:p>
+      <w:pPr>
+        <w:pStyle w:val="Choice"/>
+      </w:pPr>
+      <w:r>
+        <w:t>b)</w:t>
+        <w:tab/>
+        <w:t>Es una palabra que se utiliza para referirse a una máquina que se utiliza para hacer llamadas telefónicas.</w:t>
+      </w:r>
+    </w:p>
+    <w:p>
+      <w:pPr>
+        <w:pStyle w:val="Choice"/>
+      </w:pPr>
+      <w:r>
+        <w:t>c)</w:t>
+        <w:tab/>
         <w:t>Es una palabra que se utiliza para referirse a una máquina que se utiliza para enviar correos electrónicos.</w:t>
       </w:r>
     </w:p>
@@ -417,33 +437,13 @@
         <w:pStyle w:val="Choice"/>
       </w:pPr>
       <w:r>
-        <w:t>b)</w:t>
+        <w:t>d)</w:t>
         <w:tab/>
         <w:t>Es una palabra que se utiliza en el mundo anglosajón y en Latinoamérica para referirse a las máquinas que realizan cálculos matemáticos.</w:t>
       </w:r>
     </w:p>
     <w:p>
       <w:pPr>
-        <w:pStyle w:val="Choice"/>
-      </w:pPr>
-      <w:r>
-        <w:t>c)</w:t>
-        <w:tab/>
-        <w:t>Es una palabra que se utiliza en el mundo anglosajón y en Latinoamérica para referirse a una persona dedicada a realizar cálculos matemáticos.</w:t>
-      </w:r>
-    </w:p>
-    <w:p>
-      <w:pPr>
-        <w:pStyle w:val="Choice"/>
-      </w:pPr>
-      <w:r>
-        <w:t>d)</w:t>
-        <w:tab/>
-        <w:t>Es una palabra que se utiliza para referirse a una máquina que se utiliza para hacer llamadas telefónicas.</w:t>
-      </w:r>
-    </w:p>
-    <w:p>
-      <w:pPr>
         <w:pStyle w:val="ListNumber"/>
       </w:pPr>
       <w:r>
@@ -457,7 +457,7 @@
       <w:r>
         <w:t>a)</w:t>
         <w:tab/>
-        <w:t>Porque hace referencia a la capacidad que tienen los ordenadores para ordenar y clasificar grandes cantidades de datos.</w:t>
+        <w:t>Porque fue acuñada por la empresa IBM en 1955 en Francia.</w:t>
       </w:r>
     </w:p>
     <w:p>
@@ -466,6 +466,16 @@
       </w:pPr>
       <w:r>
         <w:t>b)</w:t>
+        <w:tab/>
+        <w:t>Porque es una palabra más fácil de pronunciar que "ordenador".</w:t>
+      </w:r>
+    </w:p>
+    <w:p>
+      <w:pPr>
+        <w:pStyle w:val="Choice"/>
+      </w:pPr>
+      <w:r>
+        <w:t>c)</w:t>
         <w:tab/>
         <w:t>Porque originalmente se utilizaba para referirse a una persona dedicada a realizar cálculos matemáticos y luego se adaptó para referirse a las máquinas que realizan esta función.</w:t>
       </w:r>
@@ -475,19 +485,9 @@
         <w:pStyle w:val="Choice"/>
       </w:pPr>
       <w:r>
-        <w:t>c)</w:t>
-        <w:tab/>
-        <w:t>Porque fue acuñada por la empresa IBM en 1955 en Francia.</w:t>
-      </w:r>
-    </w:p>
-    <w:p>
-      <w:pPr>
-        <w:pStyle w:val="Choice"/>
-      </w:pPr>
-      <w:r>
         <w:t>d)</w:t>
         <w:tab/>
-        <w:t>Porque es una palabra más fácil de pronunciar que "ordenador".</w:t>
+        <w:t>Porque hace referencia a la capacidad que tienen los ordenadores para ordenar y clasificar grandes cantidades de datos.</w:t>
       </w:r>
     </w:p>
     <w:p>
@@ -505,6 +505,16 @@
       <w:r>
         <w:t>a)</w:t>
         <w:tab/>
+        <w:t>Utilizar válvulas de vacío para programar un telar automático.</w:t>
+      </w:r>
+    </w:p>
+    <w:p>
+      <w:pPr>
+        <w:pStyle w:val="Choice"/>
+      </w:pPr>
+      <w:r>
+        <w:t>b)</w:t>
+        <w:tab/>
         <w:t>Utilizar relés electromecánicos para programar un telar automático.</w:t>
       </w:r>
     </w:p>
@@ -513,9 +523,9 @@
         <w:pStyle w:val="Choice"/>
       </w:pPr>
       <w:r>
-        <w:t>b)</w:t>
+        <w:t>c)</w:t>
         <w:tab/>
-        <w:t>Utilizar válvulas de vacío para programar un telar automático.</w:t>
+        <w:t>Adaptar los mecanismos de relojería al telar para que fabricara siempre el mismo patrón de dibujo en las telas.</w:t>
       </w:r>
     </w:p>
     <w:p>
@@ -523,23 +533,13 @@
         <w:pStyle w:val="Choice"/>
       </w:pPr>
       <w:r>
-        <w:t>c)</w:t>
+        <w:t>d)</w:t>
         <w:tab/>
         <w:t>Adaptar los mecanismos de relojería al telar y utilizar una cinta perforada para programar secuencias.</w:t>
       </w:r>
     </w:p>
     <w:p>
       <w:pPr>
-        <w:pStyle w:val="Choice"/>
-      </w:pPr>
-      <w:r>
-        <w:t>d)</w:t>
-        <w:tab/>
-        <w:t>Adaptar los mecanismos de relojería al telar para que fabricara siempre el mismo patrón de dibujo en las telas.</w:t>
-      </w:r>
-    </w:p>
-    <w:p>
-      <w:pPr>
         <w:pStyle w:val="ListNumber"/>
       </w:pPr>
       <w:r>
@@ -553,7 +553,7 @@
       <w:r>
         <w:t>a)</w:t>
         <w:tab/>
-        <w:t>Máquina analítica.</w:t>
+        <w:t>Tarjetas perforadas.</w:t>
       </w:r>
     </w:p>
     <w:p>
@@ -562,6 +562,16 @@
       </w:pPr>
       <w:r>
         <w:t>b)</w:t>
+        <w:tab/>
+        <w:t>Procesador aritmético.</w:t>
+      </w:r>
+    </w:p>
+    <w:p>
+      <w:pPr>
+        <w:pStyle w:val="Choice"/>
+      </w:pPr>
+      <w:r>
+        <w:t>c)</w:t>
         <w:tab/>
         <w:t>Dispositivos de entrada basados en cinta perforada.</w:t>
       </w:r>
@@ -571,19 +581,9 @@
         <w:pStyle w:val="Choice"/>
       </w:pPr>
       <w:r>
-        <w:t>c)</w:t>
-        <w:tab/>
-        <w:t>Procesador aritmético.</w:t>
-      </w:r>
-    </w:p>
-    <w:p>
-      <w:pPr>
-        <w:pStyle w:val="Choice"/>
-      </w:pPr>
-      <w:r>
         <w:t>d)</w:t>
         <w:tab/>
-        <w:t>Tarjetas perforadas.</w:t>
+        <w:t>Máquina analítica.</w:t>
       </w:r>
     </w:p>
     <w:p>
@@ -611,6 +611,16 @@
       <w:r>
         <w:t>b)</w:t>
         <w:tab/>
+        <w:t>ENIAC</w:t>
+      </w:r>
+    </w:p>
+    <w:p>
+      <w:pPr>
+        <w:pStyle w:val="Choice"/>
+      </w:pPr>
+      <w:r>
+        <w:t>c)</w:t>
+        <w:tab/>
         <w:t>Colossus Mark I</w:t>
       </w:r>
     </w:p>
@@ -619,23 +629,13 @@
         <w:pStyle w:val="Choice"/>
       </w:pPr>
       <w:r>
-        <w:t>c)</w:t>
+        <w:t>d)</w:t>
         <w:tab/>
         <w:t>Z1</w:t>
       </w:r>
     </w:p>
     <w:p>
       <w:pPr>
-        <w:pStyle w:val="Choice"/>
-      </w:pPr>
-      <w:r>
-        <w:t>d)</w:t>
-        <w:tab/>
-        <w:t>ENIAC</w:t>
-      </w:r>
-    </w:p>
-    <w:p>
-      <w:pPr>
         <w:pStyle w:val="ListNumber"/>
       </w:pPr>
       <w:r>
@@ -649,7 +649,7 @@
       <w:r>
         <w:t>a)</w:t>
         <w:tab/>
-        <w:t>Procesamiento de tarjetas perforadas para la tabulación de datos.</w:t>
+        <w:t>La máquina mecánica programable analítica.</w:t>
       </w:r>
     </w:p>
     <w:p>
@@ -658,6 +658,16 @@
       </w:pPr>
       <w:r>
         <w:t>b)</w:t>
+        <w:tab/>
+        <w:t>Dispositivos de entrada basados en tarjetas perforadas.</w:t>
+      </w:r>
+    </w:p>
+    <w:p>
+      <w:pPr>
+        <w:pStyle w:val="Choice"/>
+      </w:pPr>
+      <w:r>
+        <w:t>c)</w:t>
         <w:tab/>
         <w:t>El ordenador general para la tabulación de datos censales.</w:t>
       </w:r>
@@ -667,19 +677,9 @@
         <w:pStyle w:val="Choice"/>
       </w:pPr>
       <w:r>
-        <w:t>c)</w:t>
-        <w:tab/>
-        <w:t>La máquina mecánica programable analítica.</w:t>
-      </w:r>
-    </w:p>
-    <w:p>
-      <w:pPr>
-        <w:pStyle w:val="Choice"/>
-      </w:pPr>
-      <w:r>
         <w:t>d)</w:t>
         <w:tab/>
-        <w:t>Dispositivos de entrada basados en tarjetas perforadas.</w:t>
+        <w:t>Procesamiento de tarjetas perforadas para la tabulación de datos.</w:t>
       </w:r>
     </w:p>
     <w:p>
@@ -707,7 +707,7 @@
       <w:r>
         <w:t>b)</w:t>
         <w:tab/>
-        <w:t>El ordenador Z1</w:t>
+        <w:t>El ordenador Colossus Mark I</w:t>
       </w:r>
     </w:p>
     <w:p>
@@ -717,7 +717,7 @@
       <w:r>
         <w:t>c)</w:t>
         <w:tab/>
-        <w:t>El ordenador Colossus Mark I</w:t>
+        <w:t>El ordenador Z1</w:t>
       </w:r>
     </w:p>
     <w:p>
@@ -755,16 +755,6 @@
       <w:r>
         <w:t>b)</w:t>
         <w:tab/>
-        <w:t>Relés electromecánicos</w:t>
-      </w:r>
-    </w:p>
-    <w:p>
-      <w:pPr>
-        <w:pStyle w:val="Choice"/>
-      </w:pPr>
-      <w:r>
-        <w:t>c)</w:t>
-        <w:tab/>
         <w:t>Mecanismos de relojería</w:t>
       </w:r>
     </w:p>
@@ -773,13 +763,23 @@
         <w:pStyle w:val="Choice"/>
       </w:pPr>
       <w:r>
-        <w:t>d)</w:t>
+        <w:t>c)</w:t>
         <w:tab/>
         <w:t>Válvulas de vacío</w:t>
       </w:r>
     </w:p>
     <w:p>
       <w:pPr>
+        <w:pStyle w:val="Choice"/>
+      </w:pPr>
+      <w:r>
+        <w:t>d)</w:t>
+        <w:tab/>
+        <w:t>Relés electromecánicos</w:t>
+      </w:r>
+    </w:p>
+    <w:p>
+      <w:pPr>
         <w:pStyle w:val="ListNumber"/>
       </w:pPr>
       <w:r>
@@ -793,6 +793,16 @@
       <w:r>
         <w:t>a)</w:t>
         <w:tab/>
+        <w:t>Para realizar cualquier tipo de cálculo matemático complejo.</w:t>
+      </w:r>
+    </w:p>
+    <w:p>
+      <w:pPr>
+        <w:pStyle w:val="Choice"/>
+      </w:pPr>
+      <w:r>
+        <w:t>b)</w:t>
+        <w:tab/>
         <w:t>Para calcular tablas de tiro balístico.</w:t>
       </w:r>
     </w:p>
@@ -801,9 +811,9 @@
         <w:pStyle w:val="Choice"/>
       </w:pPr>
       <w:r>
-        <w:t>b)</w:t>
+        <w:t>c)</w:t>
         <w:tab/>
-        <w:t>Para crear, ordenar y tabular tarjetas perforadas del censo.</w:t>
+        <w:t>Para descifrar los mensajes de la máquina de cifrado alemana enigma.</w:t>
       </w:r>
     </w:p>
     <w:p>
@@ -811,19 +821,9 @@
         <w:pStyle w:val="Choice"/>
       </w:pPr>
       <w:r>
-        <w:t>c)</w:t>
-        <w:tab/>
-        <w:t>Para realizar cualquier tipo de cálculo matemático complejo.</w:t>
-      </w:r>
-    </w:p>
-    <w:p>
-      <w:pPr>
-        <w:pStyle w:val="Choice"/>
-      </w:pPr>
-      <w:r>
         <w:t>d)</w:t>
         <w:tab/>
-        <w:t>Para descifrar los mensajes de la máquina de cifrado alemana enigma.</w:t>
+        <w:t>Para crear, ordenar y tabular tarjetas perforadas del censo.</w:t>
       </w:r>
     </w:p>
     <w:p>
@@ -851,6 +851,16 @@
       <w:r>
         <w:t>b)</w:t>
         <w:tab/>
+        <w:t>Tabulating Machine Company.</w:t>
+      </w:r>
+    </w:p>
+    <w:p>
+      <w:pPr>
+        <w:pStyle w:val="Choice"/>
+      </w:pPr>
+      <w:r>
+        <w:t>c)</w:t>
+        <w:tab/>
         <w:t>Basile Bouchon Company.</w:t>
       </w:r>
     </w:p>
@@ -859,23 +869,13 @@
         <w:pStyle w:val="Choice"/>
       </w:pPr>
       <w:r>
-        <w:t>c)</w:t>
+        <w:t>d)</w:t>
         <w:tab/>
         <w:t>Joseph Jacquard Company.</w:t>
       </w:r>
     </w:p>
     <w:p>
       <w:pPr>
-        <w:pStyle w:val="Choice"/>
-      </w:pPr>
-      <w:r>
-        <w:t>d)</w:t>
-        <w:tab/>
-        <w:t>Tabulating Machine Company.</w:t>
-      </w:r>
-    </w:p>
-    <w:p>
-      <w:pPr>
         <w:pStyle w:val="ListNumber"/>
       </w:pPr>
       <w:r>
@@ -889,6 +889,16 @@
       <w:r>
         <w:t>a)</w:t>
         <w:tab/>
+        <w:t>Desarrolló la tecnología de procesamiento de tarjetas perforadas de datos.</w:t>
+      </w:r>
+    </w:p>
+    <w:p>
+      <w:pPr>
+        <w:pStyle w:val="Choice"/>
+      </w:pPr>
+      <w:r>
+        <w:t>b)</w:t>
+        <w:tab/>
         <w:t>Diseño e intentó construir una máquina mecánica programable para hacer cualquier tipo de cálculo.</w:t>
       </w:r>
     </w:p>
@@ -897,19 +907,9 @@
         <w:pStyle w:val="Choice"/>
       </w:pPr>
       <w:r>
-        <w:t>b)</w:t>
+        <w:t>c)</w:t>
         <w:tab/>
         <w:t>Adaptó los mecanismos de relojería utilizados en las cajas de música a la tarea repetitiva de un telar.</w:t>
-      </w:r>
-    </w:p>
-    <w:p>
-      <w:pPr>
-        <w:pStyle w:val="Choice"/>
-      </w:pPr>
-      <w:r>
-        <w:t>c)</w:t>
-        <w:tab/>
-        <w:t>Desarrolló la tecnología de procesamiento de tarjetas perforadas de datos.</w:t>
       </w:r>
     </w:p>
     <w:p>
@@ -937,6 +937,16 @@
       <w:r>
         <w:t>a)</w:t>
         <w:tab/>
+        <w:t>1954</w:t>
+      </w:r>
+    </w:p>
+    <w:p>
+      <w:pPr>
+        <w:pStyle w:val="Choice"/>
+      </w:pPr>
+      <w:r>
+        <w:t>b)</w:t>
+        <w:tab/>
         <w:t>1974</w:t>
       </w:r>
     </w:p>
@@ -945,19 +955,9 @@
         <w:pStyle w:val="Choice"/>
       </w:pPr>
       <w:r>
-        <w:t>b)</w:t>
+        <w:t>c)</w:t>
         <w:tab/>
         <w:t>1964</w:t>
-      </w:r>
-    </w:p>
-    <w:p>
-      <w:pPr>
-        <w:pStyle w:val="Choice"/>
-      </w:pPr>
-      <w:r>
-        <w:t>c)</w:t>
-        <w:tab/>
-        <w:t>1954</w:t>
       </w:r>
     </w:p>
     <w:p>
@@ -985,7 +985,7 @@
       <w:r>
         <w:t>a)</w:t>
         <w:tab/>
-        <w:t>Microsoft</w:t>
+        <w:t>Intel</w:t>
       </w:r>
     </w:p>
     <w:p>
@@ -1005,7 +1005,247 @@
       <w:r>
         <w:t>c)</w:t>
         <w:tab/>
+        <w:t>Apple</w:t>
+      </w:r>
+    </w:p>
+    <w:p>
+      <w:pPr>
+        <w:pStyle w:val="Choice"/>
+      </w:pPr>
+      <w:r>
+        <w:t>d)</w:t>
+        <w:tab/>
+        <w:t>Microsoft</w:t>
+      </w:r>
+    </w:p>
+    <w:p>
+      <w:pPr>
+        <w:pStyle w:val="ListNumber"/>
+      </w:pPr>
+      <w:r>
+        <w:t>¿Cuándo aparecieron los primeros ordenadores personales de venta masiva?</w:t>
+      </w:r>
+    </w:p>
+    <w:p>
+      <w:pPr>
+        <w:pStyle w:val="Choice"/>
+      </w:pPr>
+      <w:r>
+        <w:t>a)</w:t>
+        <w:tab/>
+        <w:t>En la década de 1980</w:t>
+      </w:r>
+    </w:p>
+    <w:p>
+      <w:pPr>
+        <w:pStyle w:val="Choice"/>
+      </w:pPr>
+      <w:r>
+        <w:t>b)</w:t>
+        <w:tab/>
+        <w:t>En la década de 2000</w:t>
+      </w:r>
+    </w:p>
+    <w:p>
+      <w:pPr>
+        <w:pStyle w:val="Choice"/>
+      </w:pPr>
+      <w:r>
+        <w:t>c)</w:t>
+        <w:tab/>
+        <w:t>En la década de 1990</w:t>
+      </w:r>
+    </w:p>
+    <w:p>
+      <w:pPr>
+        <w:pStyle w:val="Choice"/>
+      </w:pPr>
+      <w:r>
+        <w:t>d)</w:t>
+        <w:tab/>
+        <w:t>En la década de 1970</w:t>
+      </w:r>
+    </w:p>
+    <w:p>
+      <w:pPr>
+        <w:pStyle w:val="ListNumber"/>
+      </w:pPr>
+      <w:r>
+        <w:t>¿Qué empresa lanzó su ordenador personal con sistema operativo de Microsoft en 1981?</w:t>
+      </w:r>
+    </w:p>
+    <w:p>
+      <w:pPr>
+        <w:pStyle w:val="Choice"/>
+      </w:pPr>
+      <w:r>
+        <w:t>a)</w:t>
+        <w:tab/>
+        <w:t>IBM</w:t>
+      </w:r>
+    </w:p>
+    <w:p>
+      <w:pPr>
+        <w:pStyle w:val="Choice"/>
+      </w:pPr>
+      <w:r>
+        <w:t>b)</w:t>
+        <w:tab/>
         <w:t>Intel</w:t>
+      </w:r>
+    </w:p>
+    <w:p>
+      <w:pPr>
+        <w:pStyle w:val="Choice"/>
+      </w:pPr>
+      <w:r>
+        <w:t>c)</w:t>
+        <w:tab/>
+        <w:t>Apple</w:t>
+      </w:r>
+    </w:p>
+    <w:p>
+      <w:pPr>
+        <w:pStyle w:val="Choice"/>
+      </w:pPr>
+      <w:r>
+        <w:t>d)</w:t>
+        <w:tab/>
+        <w:t>Google</w:t>
+      </w:r>
+    </w:p>
+    <w:p>
+      <w:pPr>
+        <w:pStyle w:val="ListNumber"/>
+      </w:pPr>
+      <w:r>
+        <w:t>¿En qué década comenzó a ser utilizada de forma masiva la red Arpanet, limitada a universidades, centros de cálculo o bases militares?</w:t>
+      </w:r>
+    </w:p>
+    <w:p>
+      <w:pPr>
+        <w:pStyle w:val="Choice"/>
+      </w:pPr>
+      <w:r>
+        <w:t>a)</w:t>
+        <w:tab/>
+        <w:t>En la década de 1960</w:t>
+      </w:r>
+    </w:p>
+    <w:p>
+      <w:pPr>
+        <w:pStyle w:val="Choice"/>
+      </w:pPr>
+      <w:r>
+        <w:t>b)</w:t>
+        <w:tab/>
+        <w:t>En la década de 1990</w:t>
+      </w:r>
+    </w:p>
+    <w:p>
+      <w:pPr>
+        <w:pStyle w:val="Choice"/>
+      </w:pPr>
+      <w:r>
+        <w:t>c)</w:t>
+        <w:tab/>
+        <w:t>En la década de 1970</w:t>
+      </w:r>
+    </w:p>
+    <w:p>
+      <w:pPr>
+        <w:pStyle w:val="Choice"/>
+      </w:pPr>
+      <w:r>
+        <w:t>d)</w:t>
+        <w:tab/>
+        <w:t>En la década de 1980</w:t>
+      </w:r>
+    </w:p>
+    <w:p>
+      <w:pPr>
+        <w:pStyle w:val="ListNumber"/>
+      </w:pPr>
+      <w:r>
+        <w:t>¿Cuándo apareció la empresa Google con un buscador que facilitaba enormemente las búsquedas de páginas web en internet?</w:t>
+      </w:r>
+    </w:p>
+    <w:p>
+      <w:pPr>
+        <w:pStyle w:val="Choice"/>
+      </w:pPr>
+      <w:r>
+        <w:t>a)</w:t>
+        <w:tab/>
+        <w:t>En 1995</w:t>
+      </w:r>
+    </w:p>
+    <w:p>
+      <w:pPr>
+        <w:pStyle w:val="Choice"/>
+      </w:pPr>
+      <w:r>
+        <w:t>b)</w:t>
+        <w:tab/>
+        <w:t>En 2008</w:t>
+      </w:r>
+    </w:p>
+    <w:p>
+      <w:pPr>
+        <w:pStyle w:val="Choice"/>
+      </w:pPr>
+      <w:r>
+        <w:t>c)</w:t>
+        <w:tab/>
+        <w:t>En 1998</w:t>
+      </w:r>
+    </w:p>
+    <w:p>
+      <w:pPr>
+        <w:pStyle w:val="Choice"/>
+      </w:pPr>
+      <w:r>
+        <w:t>d)</w:t>
+        <w:tab/>
+        <w:t>En 2005</w:t>
+      </w:r>
+    </w:p>
+    <w:p>
+      <w:pPr>
+        <w:pStyle w:val="ListNumber"/>
+      </w:pPr>
+      <w:r>
+        <w:t>¿Qué empresa lanzó al mercado el primer teléfono inteligente con pantalla táctil en 2007?</w:t>
+      </w:r>
+    </w:p>
+    <w:p>
+      <w:pPr>
+        <w:pStyle w:val="Choice"/>
+      </w:pPr>
+      <w:r>
+        <w:t>a)</w:t>
+        <w:tab/>
+        <w:t>IBM</w:t>
+      </w:r>
+    </w:p>
+    <w:p>
+      <w:pPr>
+        <w:pStyle w:val="Choice"/>
+      </w:pPr>
+      <w:r>
+        <w:t>b)</w:t>
+        <w:tab/>
+        <w:t>Microsoft</w:t>
+      </w:r>
+    </w:p>
+    <w:p>
+      <w:pPr>
+        <w:pStyle w:val="Choice"/>
+      </w:pPr>
+      <w:r>
+        <w:t>c)</w:t>
+        <w:tab/>
+        <w:t>Google</w:t>
       </w:r>
     </w:p>
     <w:p>
@@ -1023,246 +1263,6 @@
         <w:pStyle w:val="ListNumber"/>
       </w:pPr>
       <w:r>
-        <w:t>¿Cuándo aparecieron los primeros ordenadores personales de venta masiva?</w:t>
-      </w:r>
-    </w:p>
-    <w:p>
-      <w:pPr>
-        <w:pStyle w:val="Choice"/>
-      </w:pPr>
-      <w:r>
-        <w:t>a)</w:t>
-        <w:tab/>
-        <w:t>En la década de 1970</w:t>
-      </w:r>
-    </w:p>
-    <w:p>
-      <w:pPr>
-        <w:pStyle w:val="Choice"/>
-      </w:pPr>
-      <w:r>
-        <w:t>b)</w:t>
-        <w:tab/>
-        <w:t>En la década de 1990</w:t>
-      </w:r>
-    </w:p>
-    <w:p>
-      <w:pPr>
-        <w:pStyle w:val="Choice"/>
-      </w:pPr>
-      <w:r>
-        <w:t>c)</w:t>
-        <w:tab/>
-        <w:t>En la década de 2000</w:t>
-      </w:r>
-    </w:p>
-    <w:p>
-      <w:pPr>
-        <w:pStyle w:val="Choice"/>
-      </w:pPr>
-      <w:r>
-        <w:t>d)</w:t>
-        <w:tab/>
-        <w:t>En la década de 1980</w:t>
-      </w:r>
-    </w:p>
-    <w:p>
-      <w:pPr>
-        <w:pStyle w:val="ListNumber"/>
-      </w:pPr>
-      <w:r>
-        <w:t>¿Qué empresa lanzó su ordenador personal con sistema operativo de Microsoft en 1981?</w:t>
-      </w:r>
-    </w:p>
-    <w:p>
-      <w:pPr>
-        <w:pStyle w:val="Choice"/>
-      </w:pPr>
-      <w:r>
-        <w:t>a)</w:t>
-        <w:tab/>
-        <w:t>Intel</w:t>
-      </w:r>
-    </w:p>
-    <w:p>
-      <w:pPr>
-        <w:pStyle w:val="Choice"/>
-      </w:pPr>
-      <w:r>
-        <w:t>b)</w:t>
-        <w:tab/>
-        <w:t>Google</w:t>
-      </w:r>
-    </w:p>
-    <w:p>
-      <w:pPr>
-        <w:pStyle w:val="Choice"/>
-      </w:pPr>
-      <w:r>
-        <w:t>c)</w:t>
-        <w:tab/>
-        <w:t>IBM</w:t>
-      </w:r>
-    </w:p>
-    <w:p>
-      <w:pPr>
-        <w:pStyle w:val="Choice"/>
-      </w:pPr>
-      <w:r>
-        <w:t>d)</w:t>
-        <w:tab/>
-        <w:t>Apple</w:t>
-      </w:r>
-    </w:p>
-    <w:p>
-      <w:pPr>
-        <w:pStyle w:val="ListNumber"/>
-      </w:pPr>
-      <w:r>
-        <w:t>¿En qué década comenzó a ser utilizada de forma masiva la red Arpanet, limitada a universidades, centros de cálculo o bases militares?</w:t>
-      </w:r>
-    </w:p>
-    <w:p>
-      <w:pPr>
-        <w:pStyle w:val="Choice"/>
-      </w:pPr>
-      <w:r>
-        <w:t>a)</w:t>
-        <w:tab/>
-        <w:t>En la década de 1960</w:t>
-      </w:r>
-    </w:p>
-    <w:p>
-      <w:pPr>
-        <w:pStyle w:val="Choice"/>
-      </w:pPr>
-      <w:r>
-        <w:t>b)</w:t>
-        <w:tab/>
-        <w:t>En la década de 1980</w:t>
-      </w:r>
-    </w:p>
-    <w:p>
-      <w:pPr>
-        <w:pStyle w:val="Choice"/>
-      </w:pPr>
-      <w:r>
-        <w:t>c)</w:t>
-        <w:tab/>
-        <w:t>En la década de 1970</w:t>
-      </w:r>
-    </w:p>
-    <w:p>
-      <w:pPr>
-        <w:pStyle w:val="Choice"/>
-      </w:pPr>
-      <w:r>
-        <w:t>d)</w:t>
-        <w:tab/>
-        <w:t>En la década de 1990</w:t>
-      </w:r>
-    </w:p>
-    <w:p>
-      <w:pPr>
-        <w:pStyle w:val="ListNumber"/>
-      </w:pPr>
-      <w:r>
-        <w:t>¿Cuándo apareció la empresa Google con un buscador que facilitaba enormemente las búsquedas de páginas web en internet?</w:t>
-      </w:r>
-    </w:p>
-    <w:p>
-      <w:pPr>
-        <w:pStyle w:val="Choice"/>
-      </w:pPr>
-      <w:r>
-        <w:t>a)</w:t>
-        <w:tab/>
-        <w:t>En 2005</w:t>
-      </w:r>
-    </w:p>
-    <w:p>
-      <w:pPr>
-        <w:pStyle w:val="Choice"/>
-      </w:pPr>
-      <w:r>
-        <w:t>b)</w:t>
-        <w:tab/>
-        <w:t>En 1995</w:t>
-      </w:r>
-    </w:p>
-    <w:p>
-      <w:pPr>
-        <w:pStyle w:val="Choice"/>
-      </w:pPr>
-      <w:r>
-        <w:t>c)</w:t>
-        <w:tab/>
-        <w:t>En 2008</w:t>
-      </w:r>
-    </w:p>
-    <w:p>
-      <w:pPr>
-        <w:pStyle w:val="Choice"/>
-      </w:pPr>
-      <w:r>
-        <w:t>d)</w:t>
-        <w:tab/>
-        <w:t>En 1998</w:t>
-      </w:r>
-    </w:p>
-    <w:p>
-      <w:pPr>
-        <w:pStyle w:val="ListNumber"/>
-      </w:pPr>
-      <w:r>
-        <w:t>¿Qué empresa lanzó al mercado el primer teléfono inteligente con pantalla táctil en 2007?</w:t>
-      </w:r>
-    </w:p>
-    <w:p>
-      <w:pPr>
-        <w:pStyle w:val="Choice"/>
-      </w:pPr>
-      <w:r>
-        <w:t>a)</w:t>
-        <w:tab/>
-        <w:t>IBM</w:t>
-      </w:r>
-    </w:p>
-    <w:p>
-      <w:pPr>
-        <w:pStyle w:val="Choice"/>
-      </w:pPr>
-      <w:r>
-        <w:t>b)</w:t>
-        <w:tab/>
-        <w:t>Microsoft</w:t>
-      </w:r>
-    </w:p>
-    <w:p>
-      <w:pPr>
-        <w:pStyle w:val="Choice"/>
-      </w:pPr>
-      <w:r>
-        <w:t>c)</w:t>
-        <w:tab/>
-        <w:t>Apple</w:t>
-      </w:r>
-    </w:p>
-    <w:p>
-      <w:pPr>
-        <w:pStyle w:val="Choice"/>
-      </w:pPr>
-      <w:r>
-        <w:t>d)</w:t>
-        <w:tab/>
-        <w:t>Google</w:t>
-      </w:r>
-    </w:p>
-    <w:p>
-      <w:pPr>
-        <w:pStyle w:val="ListNumber"/>
-      </w:pPr>
-      <w:r>
         <w:t>¿Qué permitió el diseño abierto del ordenador personal de IBM lanzado en 1981?</w:t>
       </w:r>
     </w:p>
@@ -1272,42 +1272,42 @@
       </w:pPr>
       <w:r>
         <w:t>a)</w:t>
+        <w:tab/>
+        <w:t>Que se pudiese utilizar en empresas y no solo a nivel personal.</w:t>
+      </w:r>
+    </w:p>
+    <w:p>
+      <w:pPr>
+        <w:pStyle w:val="Choice"/>
+      </w:pPr>
+      <w:r>
+        <w:t>b)</w:t>
+        <w:tab/>
+        <w:t>Que el sistema operativo fuera gratuito.</w:t>
+      </w:r>
+    </w:p>
+    <w:p>
+      <w:pPr>
+        <w:pStyle w:val="Choice"/>
+      </w:pPr>
+      <w:r>
+        <w:t>c)</w:t>
+        <w:tab/>
+        <w:t>Que el ordenador fuera más barato que sus competidores.</w:t>
+      </w:r>
+    </w:p>
+    <w:p>
+      <w:pPr>
+        <w:pStyle w:val="Choice"/>
+      </w:pPr>
+      <w:r>
+        <w:t>d)</w:t>
         <w:tab/>
         <w:t>Que otras compañías fabricasen ordenadores clónicos compatibles.</w:t>
       </w:r>
     </w:p>
     <w:p>
       <w:pPr>
-        <w:pStyle w:val="Choice"/>
-      </w:pPr>
-      <w:r>
-        <w:t>b)</w:t>
-        <w:tab/>
-        <w:t>Que el ordenador fuera más barato que sus competidores.</w:t>
-      </w:r>
-    </w:p>
-    <w:p>
-      <w:pPr>
-        <w:pStyle w:val="Choice"/>
-      </w:pPr>
-      <w:r>
-        <w:t>c)</w:t>
-        <w:tab/>
-        <w:t>Que se pudiese utilizar en empresas y no solo a nivel personal.</w:t>
-      </w:r>
-    </w:p>
-    <w:p>
-      <w:pPr>
-        <w:pStyle w:val="Choice"/>
-      </w:pPr>
-      <w:r>
-        <w:t>d)</w:t>
-        <w:tab/>
-        <w:t>Que el sistema operativo fuera gratuito.</w:t>
-      </w:r>
-    </w:p>
-    <w:p>
-      <w:pPr>
         <w:pStyle w:val="ListNumber"/>
       </w:pPr>
       <w:r>
@@ -1321,7 +1321,7 @@
       <w:r>
         <w:t>a)</w:t>
         <w:tab/>
-        <w:t>La tecnología de los relés electromecánicos.</w:t>
+        <w:t>La tecnología de válvulas de vacío.</w:t>
       </w:r>
     </w:p>
     <w:p>
@@ -1330,6 +1330,16 @@
       </w:pPr>
       <w:r>
         <w:t>b)</w:t>
+        <w:tab/>
+        <w:t>La tecnología de transistores.</w:t>
+      </w:r>
+    </w:p>
+    <w:p>
+      <w:pPr>
+        <w:pStyle w:val="Choice"/>
+      </w:pPr>
+      <w:r>
+        <w:t>c)</w:t>
         <w:tab/>
         <w:t>La tecnología de computación cuántica.</w:t>
       </w:r>
@@ -1339,19 +1349,9 @@
         <w:pStyle w:val="Choice"/>
       </w:pPr>
       <w:r>
-        <w:t>c)</w:t>
-        <w:tab/>
-        <w:t>La tecnología de válvulas de vacío.</w:t>
-      </w:r>
-    </w:p>
-    <w:p>
-      <w:pPr>
-        <w:pStyle w:val="Choice"/>
-      </w:pPr>
-      <w:r>
         <w:t>d)</w:t>
         <w:tab/>
-        <w:t>La tecnología de transistores.</w:t>
+        <w:t>La tecnología de los relés electromecánicos.</w:t>
       </w:r>
     </w:p>
     <w:sectPr>

--- a/source-multichoice/build/es-hardware-intro-2.docx
+++ b/source-multichoice/build/es-hardware-intro-2.docx
@@ -35,7 +35,7 @@
       <w:r>
         <w:t>b)</w:t>
         <w:tab/>
-        <w:t>El conjunto de programas de un sistema informático.</w:t>
+        <w:t>El conjunto de partes virtuales de un sistema informático.</w:t>
       </w:r>
     </w:p>
     <w:p>
@@ -55,7 +55,7 @@
       <w:r>
         <w:t>d)</w:t>
         <w:tab/>
-        <w:t>El conjunto de partes virtuales de un sistema informático.</w:t>
+        <w:t>El conjunto de programas de un sistema informático.</w:t>
       </w:r>
     </w:p>
     <w:p>
@@ -73,6 +73,26 @@
       <w:r>
         <w:t>a)</w:t>
         <w:tab/>
+        <w:t>El hardware es físico y el software es intangible.</w:t>
+      </w:r>
+    </w:p>
+    <w:p>
+      <w:pPr>
+        <w:pStyle w:val="Choice"/>
+      </w:pPr>
+      <w:r>
+        <w:t>b)</w:t>
+        <w:tab/>
+        <w:t>El hardware es propietario y el software es libre.</w:t>
+      </w:r>
+    </w:p>
+    <w:p>
+      <w:pPr>
+        <w:pStyle w:val="Choice"/>
+      </w:pPr>
+      <w:r>
+        <w:t>c)</w:t>
+        <w:tab/>
         <w:t>El hardware es caro y el software es barato.</w:t>
       </w:r>
     </w:p>
@@ -81,33 +101,13 @@
         <w:pStyle w:val="Choice"/>
       </w:pPr>
       <w:r>
-        <w:t>b)</w:t>
+        <w:t>d)</w:t>
         <w:tab/>
         <w:t>El hardware es intangible y el software es físico.</w:t>
       </w:r>
     </w:p>
     <w:p>
       <w:pPr>
-        <w:pStyle w:val="Choice"/>
-      </w:pPr>
-      <w:r>
-        <w:t>c)</w:t>
-        <w:tab/>
-        <w:t>El hardware es propietario y el software es libre.</w:t>
-      </w:r>
-    </w:p>
-    <w:p>
-      <w:pPr>
-        <w:pStyle w:val="Choice"/>
-      </w:pPr>
-      <w:r>
-        <w:t>d)</w:t>
-        <w:tab/>
-        <w:t>El hardware es físico y el software es intangible.</w:t>
-      </w:r>
-    </w:p>
-    <w:p>
-      <w:pPr>
         <w:pStyle w:val="ListNumber"/>
       </w:pPr>
       <w:r>
@@ -121,7 +121,7 @@
       <w:r>
         <w:t>a)</w:t>
         <w:tab/>
-        <w:t>La ciencia que se encarga de estudiar las técnicas, tecnologías y herramientas necesarias para recopilar, almacenar, procesar y transmitir información.</w:t>
+        <w:t>La ciencia que se encarga del estudio de la física de los ordenadores.</w:t>
       </w:r>
     </w:p>
     <w:p>
@@ -151,7 +151,7 @@
       <w:r>
         <w:t>d)</w:t>
         <w:tab/>
-        <w:t>La ciencia que se encarga del estudio de la física de los ordenadores.</w:t>
+        <w:t>La ciencia que se encarga de estudiar las técnicas, tecnologías y herramientas necesarias para recopilar, almacenar, procesar y transmitir información.</w:t>
       </w:r>
     </w:p>
     <w:p>
@@ -169,16 +169,6 @@
       <w:r>
         <w:t>a)</w:t>
         <w:tab/>
-        <w:t>Historia, arte, literatura, filosofía, entre otros.</w:t>
-      </w:r>
-    </w:p>
-    <w:p>
-      <w:pPr>
-        <w:pStyle w:val="Choice"/>
-      </w:pPr>
-      <w:r>
-        <w:t>b)</w:t>
-        <w:tab/>
         <w:t>Programación, bases de datos, inteligencia artificial, criptografía, redes de computadoras, configuración del hardware, entre otros.</w:t>
       </w:r>
     </w:p>
@@ -187,7 +177,7 @@
         <w:pStyle w:val="Choice"/>
       </w:pPr>
       <w:r>
-        <w:t>c)</w:t>
+        <w:t>b)</w:t>
         <w:tab/>
         <w:t>Medicina, biología, química, física, matemáticas, entre otros.</w:t>
       </w:r>
@@ -197,13 +187,23 @@
         <w:pStyle w:val="Choice"/>
       </w:pPr>
       <w:r>
-        <w:t>d)</w:t>
+        <w:t>c)</w:t>
         <w:tab/>
         <w:t>Educación, deportes, música, entre otros.</w:t>
       </w:r>
     </w:p>
     <w:p>
       <w:pPr>
+        <w:pStyle w:val="Choice"/>
+      </w:pPr>
+      <w:r>
+        <w:t>d)</w:t>
+        <w:tab/>
+        <w:t>Historia, arte, literatura, filosofía, entre otros.</w:t>
+      </w:r>
+    </w:p>
+    <w:p>
+      <w:pPr>
         <w:pStyle w:val="ListNumber"/>
       </w:pPr>
       <w:r>
@@ -217,6 +217,16 @@
       <w:r>
         <w:t>a)</w:t>
         <w:tab/>
+        <w:t>Los componentes internos del ordenador.</w:t>
+      </w:r>
+    </w:p>
+    <w:p>
+      <w:pPr>
+        <w:pStyle w:val="Choice"/>
+      </w:pPr>
+      <w:r>
+        <w:t>b)</w:t>
+        <w:tab/>
         <w:t>Los componentes que se conectan al ordenador y amplían sus capacidades.</w:t>
       </w:r>
     </w:p>
@@ -225,7 +235,7 @@
         <w:pStyle w:val="Choice"/>
       </w:pPr>
       <w:r>
-        <w:t>b)</w:t>
+        <w:t>c)</w:t>
         <w:tab/>
         <w:t>Los cables que conectan los componentes del ordenador.</w:t>
       </w:r>
@@ -235,23 +245,13 @@
         <w:pStyle w:val="Choice"/>
       </w:pPr>
       <w:r>
-        <w:t>c)</w:t>
+        <w:t>d)</w:t>
         <w:tab/>
         <w:t>Los programas y datos del ordenador.</w:t>
       </w:r>
     </w:p>
     <w:p>
       <w:pPr>
-        <w:pStyle w:val="Choice"/>
-      </w:pPr>
-      <w:r>
-        <w:t>d)</w:t>
-        <w:tab/>
-        <w:t>Los componentes internos del ordenador.</w:t>
-      </w:r>
-    </w:p>
-    <w:p>
-      <w:pPr>
         <w:pStyle w:val="ListNumber"/>
       </w:pPr>
       <w:r>
@@ -265,7 +265,7 @@
       <w:r>
         <w:t>a)</w:t>
         <w:tab/>
-        <w:t>La ciencia que se encarga del estudio de comunicación a distancia.</w:t>
+        <w:t>La ciencia que se encarga del estudio de la comunicación segura.</w:t>
       </w:r>
     </w:p>
     <w:p>
@@ -275,7 +275,7 @@
       <w:r>
         <w:t>b)</w:t>
         <w:tab/>
-        <w:t>La ciencia que se encarga del estudio de la comunicación segura.</w:t>
+        <w:t>La ciencia que se encarga del estudio de comunicación a distancia.</w:t>
       </w:r>
     </w:p>
     <w:p>
@@ -313,7 +313,7 @@
       <w:r>
         <w:t>a)</w:t>
         <w:tab/>
-        <w:t>Es una máquina que realiza cálculos matemáticos.</w:t>
+        <w:t>Es una máquina que se utiliza para jugar con videojuegos.</w:t>
       </w:r>
     </w:p>
     <w:p>
@@ -333,7 +333,7 @@
       <w:r>
         <w:t>c)</w:t>
         <w:tab/>
-        <w:t>Es una máquina que se utiliza para jugar con videojuegos.</w:t>
+        <w:t>Es una máquina que realiza cálculos matemáticos.</w:t>
       </w:r>
     </w:p>
     <w:p>
@@ -361,7 +361,7 @@
       <w:r>
         <w:t>a)</w:t>
         <w:tab/>
-        <w:t>Proviene del español "computador".</w:t>
+        <w:t>Proviene del latín "computare".</w:t>
       </w:r>
     </w:p>
     <w:p>
@@ -381,7 +381,7 @@
       <w:r>
         <w:t>c)</w:t>
         <w:tab/>
-        <w:t>Proviene del francés "ordinateur", acuñado por la empresa IBM en 1955 en Francia.</w:t>
+        <w:t>Proviene del español "computador".</w:t>
       </w:r>
     </w:p>
     <w:p>
@@ -391,7 +391,7 @@
       <w:r>
         <w:t>d)</w:t>
         <w:tab/>
-        <w:t>Proviene del latín "computare".</w:t>
+        <w:t>Proviene del francés "ordinateur", acuñado por la empresa IBM en 1955 en Francia.</w:t>
       </w:r>
     </w:p>
     <w:p>
@@ -409,6 +409,16 @@
       <w:r>
         <w:t>a)</w:t>
         <w:tab/>
+        <w:t>Es una palabra que se utiliza para referirse a una máquina que se utiliza para enviar correos electrónicos.</w:t>
+      </w:r>
+    </w:p>
+    <w:p>
+      <w:pPr>
+        <w:pStyle w:val="Choice"/>
+      </w:pPr>
+      <w:r>
+        <w:t>b)</w:t>
+        <w:tab/>
         <w:t>Es una palabra que se utiliza en el mundo anglosajón y en Latinoamérica para referirse a una persona dedicada a realizar cálculos matemáticos.</w:t>
       </w:r>
     </w:p>
@@ -417,33 +427,23 @@
         <w:pStyle w:val="Choice"/>
       </w:pPr>
       <w:r>
-        <w:t>b)</w:t>
+        <w:t>c)</w:t>
+        <w:tab/>
+        <w:t>Es una palabra que se utiliza en el mundo anglosajón y en Latinoamérica para referirse a las máquinas que realizan cálculos matemáticos.</w:t>
+      </w:r>
+    </w:p>
+    <w:p>
+      <w:pPr>
+        <w:pStyle w:val="Choice"/>
+      </w:pPr>
+      <w:r>
+        <w:t>d)</w:t>
         <w:tab/>
         <w:t>Es una palabra que se utiliza para referirse a una máquina que se utiliza para hacer llamadas telefónicas.</w:t>
       </w:r>
     </w:p>
     <w:p>
       <w:pPr>
-        <w:pStyle w:val="Choice"/>
-      </w:pPr>
-      <w:r>
-        <w:t>c)</w:t>
-        <w:tab/>
-        <w:t>Es una palabra que se utiliza para referirse a una máquina que se utiliza para enviar correos electrónicos.</w:t>
-      </w:r>
-    </w:p>
-    <w:p>
-      <w:pPr>
-        <w:pStyle w:val="Choice"/>
-      </w:pPr>
-      <w:r>
-        <w:t>d)</w:t>
-        <w:tab/>
-        <w:t>Es una palabra que se utiliza en el mundo anglosajón y en Latinoamérica para referirse a las máquinas que realizan cálculos matemáticos.</w:t>
-      </w:r>
-    </w:p>
-    <w:p>
-      <w:pPr>
         <w:pStyle w:val="ListNumber"/>
       </w:pPr>
       <w:r>
@@ -457,7 +457,7 @@
       <w:r>
         <w:t>a)</w:t>
         <w:tab/>
-        <w:t>Porque fue acuñada por la empresa IBM en 1955 en Francia.</w:t>
+        <w:t>Porque hace referencia a la capacidad que tienen los ordenadores para ordenar y clasificar grandes cantidades de datos.</w:t>
       </w:r>
     </w:p>
     <w:p>
@@ -466,6 +466,16 @@
       </w:pPr>
       <w:r>
         <w:t>b)</w:t>
+        <w:tab/>
+        <w:t>Porque originalmente se utilizaba para referirse a una persona dedicada a realizar cálculos matemáticos y luego se adaptó para referirse a las máquinas que realizan esta función.</w:t>
+      </w:r>
+    </w:p>
+    <w:p>
+      <w:pPr>
+        <w:pStyle w:val="Choice"/>
+      </w:pPr>
+      <w:r>
+        <w:t>c)</w:t>
         <w:tab/>
         <w:t>Porque es una palabra más fácil de pronunciar que "ordenador".</w:t>
       </w:r>
@@ -475,19 +485,9 @@
         <w:pStyle w:val="Choice"/>
       </w:pPr>
       <w:r>
-        <w:t>c)</w:t>
-        <w:tab/>
-        <w:t>Porque originalmente se utilizaba para referirse a una persona dedicada a realizar cálculos matemáticos y luego se adaptó para referirse a las máquinas que realizan esta función.</w:t>
-      </w:r>
-    </w:p>
-    <w:p>
-      <w:pPr>
-        <w:pStyle w:val="Choice"/>
-      </w:pPr>
-      <w:r>
         <w:t>d)</w:t>
         <w:tab/>
-        <w:t>Porque hace referencia a la capacidad que tienen los ordenadores para ordenar y clasificar grandes cantidades de datos.</w:t>
+        <w:t>Porque fue acuñada por la empresa IBM en 1955 en Francia.</w:t>
       </w:r>
     </w:p>
     <w:p>
@@ -505,16 +505,6 @@
       <w:r>
         <w:t>a)</w:t>
         <w:tab/>
-        <w:t>Utilizar válvulas de vacío para programar un telar automático.</w:t>
-      </w:r>
-    </w:p>
-    <w:p>
-      <w:pPr>
-        <w:pStyle w:val="Choice"/>
-      </w:pPr>
-      <w:r>
-        <w:t>b)</w:t>
-        <w:tab/>
         <w:t>Utilizar relés electromecánicos para programar un telar automático.</w:t>
       </w:r>
     </w:p>
@@ -523,9 +513,19 @@
         <w:pStyle w:val="Choice"/>
       </w:pPr>
       <w:r>
+        <w:t>b)</w:t>
+        <w:tab/>
+        <w:t>Adaptar los mecanismos de relojería al telar para que fabricara siempre el mismo patrón de dibujo en las telas.</w:t>
+      </w:r>
+    </w:p>
+    <w:p>
+      <w:pPr>
+        <w:pStyle w:val="Choice"/>
+      </w:pPr>
+      <w:r>
         <w:t>c)</w:t>
         <w:tab/>
-        <w:t>Adaptar los mecanismos de relojería al telar para que fabricara siempre el mismo patrón de dibujo en las telas.</w:t>
+        <w:t>Utilizar válvulas de vacío para programar un telar automático.</w:t>
       </w:r>
     </w:p>
     <w:p>
@@ -553,7 +553,7 @@
       <w:r>
         <w:t>a)</w:t>
         <w:tab/>
-        <w:t>Tarjetas perforadas.</w:t>
+        <w:t>Máquina analítica.</w:t>
       </w:r>
     </w:p>
     <w:p>
@@ -573,7 +573,7 @@
       <w:r>
         <w:t>c)</w:t>
         <w:tab/>
-        <w:t>Dispositivos de entrada basados en cinta perforada.</w:t>
+        <w:t>Tarjetas perforadas.</w:t>
       </w:r>
     </w:p>
     <w:p>
@@ -583,7 +583,7 @@
       <w:r>
         <w:t>d)</w:t>
         <w:tab/>
-        <w:t>Máquina analítica.</w:t>
+        <w:t>Dispositivos de entrada basados en cinta perforada.</w:t>
       </w:r>
     </w:p>
     <w:p>
@@ -601,6 +601,26 @@
       <w:r>
         <w:t>a)</w:t>
         <w:tab/>
+        <w:t>Colossus Mark I</w:t>
+      </w:r>
+    </w:p>
+    <w:p>
+      <w:pPr>
+        <w:pStyle w:val="Choice"/>
+      </w:pPr>
+      <w:r>
+        <w:t>b)</w:t>
+        <w:tab/>
+        <w:t>Z1</w:t>
+      </w:r>
+    </w:p>
+    <w:p>
+      <w:pPr>
+        <w:pStyle w:val="Choice"/>
+      </w:pPr>
+      <w:r>
+        <w:t>c)</w:t>
+        <w:tab/>
         <w:t>Máquina analítica</w:t>
       </w:r>
     </w:p>
@@ -609,33 +629,13 @@
         <w:pStyle w:val="Choice"/>
       </w:pPr>
       <w:r>
-        <w:t>b)</w:t>
+        <w:t>d)</w:t>
         <w:tab/>
         <w:t>ENIAC</w:t>
       </w:r>
     </w:p>
     <w:p>
       <w:pPr>
-        <w:pStyle w:val="Choice"/>
-      </w:pPr>
-      <w:r>
-        <w:t>c)</w:t>
-        <w:tab/>
-        <w:t>Colossus Mark I</w:t>
-      </w:r>
-    </w:p>
-    <w:p>
-      <w:pPr>
-        <w:pStyle w:val="Choice"/>
-      </w:pPr>
-      <w:r>
-        <w:t>d)</w:t>
-        <w:tab/>
-        <w:t>Z1</w:t>
-      </w:r>
-    </w:p>
-    <w:p>
-      <w:pPr>
         <w:pStyle w:val="ListNumber"/>
       </w:pPr>
       <w:r>
@@ -649,6 +649,16 @@
       <w:r>
         <w:t>a)</w:t>
         <w:tab/>
+        <w:t>El ordenador general para la tabulación de datos censales.</w:t>
+      </w:r>
+    </w:p>
+    <w:p>
+      <w:pPr>
+        <w:pStyle w:val="Choice"/>
+      </w:pPr>
+      <w:r>
+        <w:t>b)</w:t>
+        <w:tab/>
         <w:t>La máquina mecánica programable analítica.</w:t>
       </w:r>
     </w:p>
@@ -657,19 +667,9 @@
         <w:pStyle w:val="Choice"/>
       </w:pPr>
       <w:r>
-        <w:t>b)</w:t>
+        <w:t>c)</w:t>
         <w:tab/>
         <w:t>Dispositivos de entrada basados en tarjetas perforadas.</w:t>
-      </w:r>
-    </w:p>
-    <w:p>
-      <w:pPr>
-        <w:pStyle w:val="Choice"/>
-      </w:pPr>
-      <w:r>
-        <w:t>c)</w:t>
-        <w:tab/>
-        <w:t>El ordenador general para la tabulación de datos censales.</w:t>
       </w:r>
     </w:p>
     <w:p>
@@ -697,6 +697,16 @@
       <w:r>
         <w:t>a)</w:t>
         <w:tab/>
+        <w:t>El ordenador Z1</w:t>
+      </w:r>
+    </w:p>
+    <w:p>
+      <w:pPr>
+        <w:pStyle w:val="Choice"/>
+      </w:pPr>
+      <w:r>
+        <w:t>b)</w:t>
+        <w:tab/>
         <w:t>La máquina analítica</w:t>
       </w:r>
     </w:p>
@@ -705,19 +715,9 @@
         <w:pStyle w:val="Choice"/>
       </w:pPr>
       <w:r>
-        <w:t>b)</w:t>
+        <w:t>c)</w:t>
         <w:tab/>
         <w:t>El ordenador Colossus Mark I</w:t>
-      </w:r>
-    </w:p>
-    <w:p>
-      <w:pPr>
-        <w:pStyle w:val="Choice"/>
-      </w:pPr>
-      <w:r>
-        <w:t>c)</w:t>
-        <w:tab/>
-        <w:t>El ordenador Z1</w:t>
       </w:r>
     </w:p>
     <w:p>
@@ -745,6 +745,26 @@
       <w:r>
         <w:t>a)</w:t>
         <w:tab/>
+        <w:t>Relés electromecánicos</w:t>
+      </w:r>
+    </w:p>
+    <w:p>
+      <w:pPr>
+        <w:pStyle w:val="Choice"/>
+      </w:pPr>
+      <w:r>
+        <w:t>b)</w:t>
+        <w:tab/>
+        <w:t>Válvulas de vacío</w:t>
+      </w:r>
+    </w:p>
+    <w:p>
+      <w:pPr>
+        <w:pStyle w:val="Choice"/>
+      </w:pPr>
+      <w:r>
+        <w:t>c)</w:t>
+        <w:tab/>
         <w:t>Transistores semiconductores</w:t>
       </w:r>
     </w:p>
@@ -753,33 +773,13 @@
         <w:pStyle w:val="Choice"/>
       </w:pPr>
       <w:r>
-        <w:t>b)</w:t>
+        <w:t>d)</w:t>
         <w:tab/>
         <w:t>Mecanismos de relojería</w:t>
       </w:r>
     </w:p>
     <w:p>
       <w:pPr>
-        <w:pStyle w:val="Choice"/>
-      </w:pPr>
-      <w:r>
-        <w:t>c)</w:t>
-        <w:tab/>
-        <w:t>Válvulas de vacío</w:t>
-      </w:r>
-    </w:p>
-    <w:p>
-      <w:pPr>
-        <w:pStyle w:val="Choice"/>
-      </w:pPr>
-      <w:r>
-        <w:t>d)</w:t>
-        <w:tab/>
-        <w:t>Relés electromecánicos</w:t>
-      </w:r>
-    </w:p>
-    <w:p>
-      <w:pPr>
         <w:pStyle w:val="ListNumber"/>
       </w:pPr>
       <w:r>
@@ -793,7 +793,7 @@
       <w:r>
         <w:t>a)</w:t>
         <w:tab/>
-        <w:t>Para realizar cualquier tipo de cálculo matemático complejo.</w:t>
+        <w:t>Para descifrar los mensajes de la máquina de cifrado alemana enigma.</w:t>
       </w:r>
     </w:p>
     <w:p>
@@ -813,7 +813,7 @@
       <w:r>
         <w:t>c)</w:t>
         <w:tab/>
-        <w:t>Para descifrar los mensajes de la máquina de cifrado alemana enigma.</w:t>
+        <w:t>Para realizar cualquier tipo de cálculo matemático complejo.</w:t>
       </w:r>
     </w:p>
     <w:p>
@@ -841,7 +841,7 @@
       <w:r>
         <w:t>a)</w:t>
         <w:tab/>
-        <w:t>Konrad Zuse Company.</w:t>
+        <w:t>Basile Bouchon Company.</w:t>
       </w:r>
     </w:p>
     <w:p>
@@ -861,7 +861,7 @@
       <w:r>
         <w:t>c)</w:t>
         <w:tab/>
-        <w:t>Basile Bouchon Company.</w:t>
+        <w:t>Konrad Zuse Company.</w:t>
       </w:r>
     </w:p>
     <w:p>
@@ -889,7 +889,7 @@
       <w:r>
         <w:t>a)</w:t>
         <w:tab/>
-        <w:t>Desarrolló la tecnología de procesamiento de tarjetas perforadas de datos.</w:t>
+        <w:t>Diseño e intentó construir una máquina mecánica programable para hacer cualquier tipo de ordenación de datos.</w:t>
       </w:r>
     </w:p>
     <w:p>
@@ -919,7 +919,7 @@
       <w:r>
         <w:t>d)</w:t>
         <w:tab/>
-        <w:t>Diseño e intentó construir una máquina mecánica programable para hacer cualquier tipo de ordenación de datos.</w:t>
+        <w:t>Desarrolló la tecnología de procesamiento de tarjetas perforadas de datos.</w:t>
       </w:r>
     </w:p>
     <w:p>
@@ -937,6 +937,26 @@
       <w:r>
         <w:t>a)</w:t>
         <w:tab/>
+        <w:t>1964</w:t>
+      </w:r>
+    </w:p>
+    <w:p>
+      <w:pPr>
+        <w:pStyle w:val="Choice"/>
+      </w:pPr>
+      <w:r>
+        <w:t>b)</w:t>
+        <w:tab/>
+        <w:t>1945</w:t>
+      </w:r>
+    </w:p>
+    <w:p>
+      <w:pPr>
+        <w:pStyle w:val="Choice"/>
+      </w:pPr>
+      <w:r>
+        <w:t>c)</w:t>
+        <w:tab/>
         <w:t>1954</w:t>
       </w:r>
     </w:p>
@@ -945,33 +965,13 @@
         <w:pStyle w:val="Choice"/>
       </w:pPr>
       <w:r>
-        <w:t>b)</w:t>
+        <w:t>d)</w:t>
         <w:tab/>
         <w:t>1974</w:t>
       </w:r>
     </w:p>
     <w:p>
       <w:pPr>
-        <w:pStyle w:val="Choice"/>
-      </w:pPr>
-      <w:r>
-        <w:t>c)</w:t>
-        <w:tab/>
-        <w:t>1964</w:t>
-      </w:r>
-    </w:p>
-    <w:p>
-      <w:pPr>
-        <w:pStyle w:val="Choice"/>
-      </w:pPr>
-      <w:r>
-        <w:t>d)</w:t>
-        <w:tab/>
-        <w:t>1945</w:t>
-      </w:r>
-    </w:p>
-    <w:p>
-      <w:pPr>
         <w:pStyle w:val="ListNumber"/>
       </w:pPr>
       <w:r>
@@ -985,7 +985,7 @@
       <w:r>
         <w:t>a)</w:t>
         <w:tab/>
-        <w:t>Intel</w:t>
+        <w:t>IBM</w:t>
       </w:r>
     </w:p>
     <w:p>
@@ -995,7 +995,7 @@
       <w:r>
         <w:t>b)</w:t>
         <w:tab/>
-        <w:t>IBM</w:t>
+        <w:t>Microsoft</w:t>
       </w:r>
     </w:p>
     <w:p>
@@ -1015,7 +1015,7 @@
       <w:r>
         <w:t>d)</w:t>
         <w:tab/>
-        <w:t>Microsoft</w:t>
+        <w:t>Intel</w:t>
       </w:r>
     </w:p>
     <w:p>
@@ -1053,7 +1053,103 @@
       <w:r>
         <w:t>c)</w:t>
         <w:tab/>
+        <w:t>En la década de 1970</w:t>
+      </w:r>
+    </w:p>
+    <w:p>
+      <w:pPr>
+        <w:pStyle w:val="Choice"/>
+      </w:pPr>
+      <w:r>
+        <w:t>d)</w:t>
+        <w:tab/>
         <w:t>En la década de 1990</w:t>
+      </w:r>
+    </w:p>
+    <w:p>
+      <w:pPr>
+        <w:pStyle w:val="ListNumber"/>
+      </w:pPr>
+      <w:r>
+        <w:t>¿Qué empresa lanzó su ordenador personal con sistema operativo de Microsoft en 1981?</w:t>
+      </w:r>
+    </w:p>
+    <w:p>
+      <w:pPr>
+        <w:pStyle w:val="Choice"/>
+      </w:pPr>
+      <w:r>
+        <w:t>a)</w:t>
+        <w:tab/>
+        <w:t>Google</w:t>
+      </w:r>
+    </w:p>
+    <w:p>
+      <w:pPr>
+        <w:pStyle w:val="Choice"/>
+      </w:pPr>
+      <w:r>
+        <w:t>b)</w:t>
+        <w:tab/>
+        <w:t>Apple</w:t>
+      </w:r>
+    </w:p>
+    <w:p>
+      <w:pPr>
+        <w:pStyle w:val="Choice"/>
+      </w:pPr>
+      <w:r>
+        <w:t>c)</w:t>
+        <w:tab/>
+        <w:t>Intel</w:t>
+      </w:r>
+    </w:p>
+    <w:p>
+      <w:pPr>
+        <w:pStyle w:val="Choice"/>
+      </w:pPr>
+      <w:r>
+        <w:t>d)</w:t>
+        <w:tab/>
+        <w:t>IBM</w:t>
+      </w:r>
+    </w:p>
+    <w:p>
+      <w:pPr>
+        <w:pStyle w:val="ListNumber"/>
+      </w:pPr>
+      <w:r>
+        <w:t>¿En qué década comenzó a ser utilizada de forma masiva la red Arpanet, limitada a universidades, centros de cálculo o bases militares?</w:t>
+      </w:r>
+    </w:p>
+    <w:p>
+      <w:pPr>
+        <w:pStyle w:val="Choice"/>
+      </w:pPr>
+      <w:r>
+        <w:t>a)</w:t>
+        <w:tab/>
+        <w:t>En la década de 1960</w:t>
+      </w:r>
+    </w:p>
+    <w:p>
+      <w:pPr>
+        <w:pStyle w:val="Choice"/>
+      </w:pPr>
+      <w:r>
+        <w:t>b)</w:t>
+        <w:tab/>
+        <w:t>En la década de 1990</w:t>
+      </w:r>
+    </w:p>
+    <w:p>
+      <w:pPr>
+        <w:pStyle w:val="Choice"/>
+      </w:pPr>
+      <w:r>
+        <w:t>c)</w:t>
+        <w:tab/>
+        <w:t>En la década de 1980</w:t>
       </w:r>
     </w:p>
     <w:p>
@@ -1071,7 +1167,55 @@
         <w:pStyle w:val="ListNumber"/>
       </w:pPr>
       <w:r>
-        <w:t>¿Qué empresa lanzó su ordenador personal con sistema operativo de Microsoft en 1981?</w:t>
+        <w:t>¿Cuándo apareció la empresa Google con un buscador que facilitaba enormemente las búsquedas de páginas web en internet?</w:t>
+      </w:r>
+    </w:p>
+    <w:p>
+      <w:pPr>
+        <w:pStyle w:val="Choice"/>
+      </w:pPr>
+      <w:r>
+        <w:t>a)</w:t>
+        <w:tab/>
+        <w:t>En 1998</w:t>
+      </w:r>
+    </w:p>
+    <w:p>
+      <w:pPr>
+        <w:pStyle w:val="Choice"/>
+      </w:pPr>
+      <w:r>
+        <w:t>b)</w:t>
+        <w:tab/>
+        <w:t>En 2008</w:t>
+      </w:r>
+    </w:p>
+    <w:p>
+      <w:pPr>
+        <w:pStyle w:val="Choice"/>
+      </w:pPr>
+      <w:r>
+        <w:t>c)</w:t>
+        <w:tab/>
+        <w:t>En 2005</w:t>
+      </w:r>
+    </w:p>
+    <w:p>
+      <w:pPr>
+        <w:pStyle w:val="Choice"/>
+      </w:pPr>
+      <w:r>
+        <w:t>d)</w:t>
+        <w:tab/>
+        <w:t>En 1995</w:t>
+      </w:r>
+    </w:p>
+    <w:p>
+      <w:pPr>
+        <w:pStyle w:val="ListNumber"/>
+      </w:pPr>
+      <w:r>
+        <w:t>¿Qué empresa lanzó al mercado el primer teléfono inteligente con pantalla táctil en 2007?</w:t>
       </w:r>
     </w:p>
     <w:p>
@@ -1091,161 +1235,17 @@
       <w:r>
         <w:t>b)</w:t>
         <w:tab/>
-        <w:t>Intel</w:t>
-      </w:r>
-    </w:p>
-    <w:p>
-      <w:pPr>
-        <w:pStyle w:val="Choice"/>
-      </w:pPr>
-      <w:r>
-        <w:t>c)</w:t>
-        <w:tab/>
-        <w:t>Apple</w:t>
-      </w:r>
-    </w:p>
-    <w:p>
-      <w:pPr>
-        <w:pStyle w:val="Choice"/>
-      </w:pPr>
-      <w:r>
-        <w:t>d)</w:t>
-        <w:tab/>
         <w:t>Google</w:t>
       </w:r>
     </w:p>
     <w:p>
       <w:pPr>
-        <w:pStyle w:val="ListNumber"/>
-      </w:pPr>
-      <w:r>
-        <w:t>¿En qué década comenzó a ser utilizada de forma masiva la red Arpanet, limitada a universidades, centros de cálculo o bases militares?</w:t>
-      </w:r>
-    </w:p>
-    <w:p>
-      <w:pPr>
-        <w:pStyle w:val="Choice"/>
-      </w:pPr>
-      <w:r>
-        <w:t>a)</w:t>
-        <w:tab/>
-        <w:t>En la década de 1960</w:t>
-      </w:r>
-    </w:p>
-    <w:p>
-      <w:pPr>
-        <w:pStyle w:val="Choice"/>
-      </w:pPr>
-      <w:r>
-        <w:t>b)</w:t>
-        <w:tab/>
-        <w:t>En la década de 1990</w:t>
-      </w:r>
-    </w:p>
-    <w:p>
-      <w:pPr>
         <w:pStyle w:val="Choice"/>
       </w:pPr>
       <w:r>
         <w:t>c)</w:t>
         <w:tab/>
-        <w:t>En la década de 1970</w:t>
-      </w:r>
-    </w:p>
-    <w:p>
-      <w:pPr>
-        <w:pStyle w:val="Choice"/>
-      </w:pPr>
-      <w:r>
-        <w:t>d)</w:t>
-        <w:tab/>
-        <w:t>En la década de 1980</w:t>
-      </w:r>
-    </w:p>
-    <w:p>
-      <w:pPr>
-        <w:pStyle w:val="ListNumber"/>
-      </w:pPr>
-      <w:r>
-        <w:t>¿Cuándo apareció la empresa Google con un buscador que facilitaba enormemente las búsquedas de páginas web en internet?</w:t>
-      </w:r>
-    </w:p>
-    <w:p>
-      <w:pPr>
-        <w:pStyle w:val="Choice"/>
-      </w:pPr>
-      <w:r>
-        <w:t>a)</w:t>
-        <w:tab/>
-        <w:t>En 1995</w:t>
-      </w:r>
-    </w:p>
-    <w:p>
-      <w:pPr>
-        <w:pStyle w:val="Choice"/>
-      </w:pPr>
-      <w:r>
-        <w:t>b)</w:t>
-        <w:tab/>
-        <w:t>En 2008</w:t>
-      </w:r>
-    </w:p>
-    <w:p>
-      <w:pPr>
-        <w:pStyle w:val="Choice"/>
-      </w:pPr>
-      <w:r>
-        <w:t>c)</w:t>
-        <w:tab/>
-        <w:t>En 1998</w:t>
-      </w:r>
-    </w:p>
-    <w:p>
-      <w:pPr>
-        <w:pStyle w:val="Choice"/>
-      </w:pPr>
-      <w:r>
-        <w:t>d)</w:t>
-        <w:tab/>
-        <w:t>En 2005</w:t>
-      </w:r>
-    </w:p>
-    <w:p>
-      <w:pPr>
-        <w:pStyle w:val="ListNumber"/>
-      </w:pPr>
-      <w:r>
-        <w:t>¿Qué empresa lanzó al mercado el primer teléfono inteligente con pantalla táctil en 2007?</w:t>
-      </w:r>
-    </w:p>
-    <w:p>
-      <w:pPr>
-        <w:pStyle w:val="Choice"/>
-      </w:pPr>
-      <w:r>
-        <w:t>a)</w:t>
-        <w:tab/>
-        <w:t>IBM</w:t>
-      </w:r>
-    </w:p>
-    <w:p>
-      <w:pPr>
-        <w:pStyle w:val="Choice"/>
-      </w:pPr>
-      <w:r>
-        <w:t>b)</w:t>
-        <w:tab/>
         <w:t>Microsoft</w:t>
-      </w:r>
-    </w:p>
-    <w:p>
-      <w:pPr>
-        <w:pStyle w:val="Choice"/>
-      </w:pPr>
-      <w:r>
-        <w:t>c)</w:t>
-        <w:tab/>
-        <w:t>Google</w:t>
       </w:r>
     </w:p>
     <w:p>
@@ -1293,7 +1293,7 @@
       <w:r>
         <w:t>c)</w:t>
         <w:tab/>
-        <w:t>Que el ordenador fuera más barato que sus competidores.</w:t>
+        <w:t>Que otras compañías fabricasen ordenadores clónicos compatibles.</w:t>
       </w:r>
     </w:p>
     <w:p>
@@ -1303,7 +1303,7 @@
       <w:r>
         <w:t>d)</w:t>
         <w:tab/>
-        <w:t>Que otras compañías fabricasen ordenadores clónicos compatibles.</w:t>
+        <w:t>Que el ordenador fuera más barato que sus competidores.</w:t>
       </w:r>
     </w:p>
     <w:p>
@@ -1331,7 +1331,7 @@
       <w:r>
         <w:t>b)</w:t>
         <w:tab/>
-        <w:t>La tecnología de transistores.</w:t>
+        <w:t>La tecnología de computación cuántica.</w:t>
       </w:r>
     </w:p>
     <w:p>
@@ -1341,7 +1341,7 @@
       <w:r>
         <w:t>c)</w:t>
         <w:tab/>
-        <w:t>La tecnología de computación cuántica.</w:t>
+        <w:t>La tecnología de transistores.</w:t>
       </w:r>
     </w:p>
     <w:p>

--- a/source-multichoice/build/es-hardware-intro-2.docx
+++ b/source-multichoice/build/es-hardware-intro-2.docx
@@ -25,6 +25,16 @@
       <w:r>
         <w:t>a)</w:t>
         <w:tab/>
+        <w:t>El conjunto de partes virtuales de un sistema informático.</w:t>
+      </w:r>
+    </w:p>
+    <w:p>
+      <w:pPr>
+        <w:pStyle w:val="Choice"/>
+      </w:pPr>
+      <w:r>
+        <w:t>b)</w:t>
+        <w:tab/>
         <w:t>El conjunto de datos de un sistema informático.</w:t>
       </w:r>
     </w:p>
@@ -33,9 +43,9 @@
         <w:pStyle w:val="Choice"/>
       </w:pPr>
       <w:r>
-        <w:t>b)</w:t>
+        <w:t>c)</w:t>
         <w:tab/>
-        <w:t>El conjunto de partes virtuales de un sistema informático.</w:t>
+        <w:t>El conjunto de programas de un sistema informático.</w:t>
       </w:r>
     </w:p>
     <w:p>
@@ -43,19 +53,9 @@
         <w:pStyle w:val="Choice"/>
       </w:pPr>
       <w:r>
-        <w:t>c)</w:t>
+        <w:t>d)</w:t>
         <w:tab/>
         <w:t>El conjunto de partes físicas de un sistema informático.</w:t>
-      </w:r>
-    </w:p>
-    <w:p>
-      <w:pPr>
-        <w:pStyle w:val="Choice"/>
-      </w:pPr>
-      <w:r>
-        <w:t>d)</w:t>
-        <w:tab/>
-        <w:t>El conjunto de programas de un sistema informático.</w:t>
       </w:r>
     </w:p>
     <w:p>
@@ -121,7 +121,7 @@
       <w:r>
         <w:t>a)</w:t>
         <w:tab/>
-        <w:t>La ciencia que se encarga del estudio de la física de los ordenadores.</w:t>
+        <w:t>La ciencia que se encarga de estudiar las técnicas, tecnologías y herramientas necesarias para recopilar, almacenar, procesar y transmitir información.</w:t>
       </w:r>
     </w:p>
     <w:p>
@@ -131,7 +131,7 @@
       <w:r>
         <w:t>b)</w:t>
         <w:tab/>
-        <w:t>La ciencia que se encarga de estudiar las técnicas, tecnologías y herramientas necesarias para recopilar, almacenar, procesar y transmitir hardware.</w:t>
+        <w:t>La ciencia que se encarga del estudio de la física de los ordenadores.</w:t>
       </w:r>
     </w:p>
     <w:p>
@@ -151,7 +151,7 @@
       <w:r>
         <w:t>d)</w:t>
         <w:tab/>
-        <w:t>La ciencia que se encarga de estudiar las técnicas, tecnologías y herramientas necesarias para recopilar, almacenar, procesar y transmitir información.</w:t>
+        <w:t>La ciencia que se encarga de estudiar las técnicas, tecnologías y herramientas necesarias para recopilar, almacenar, procesar y transmitir hardware.</w:t>
       </w:r>
     </w:p>
     <w:p>
@@ -169,16 +169,6 @@
       <w:r>
         <w:t>a)</w:t>
         <w:tab/>
-        <w:t>Programación, bases de datos, inteligencia artificial, criptografía, redes de computadoras, configuración del hardware, entre otros.</w:t>
-      </w:r>
-    </w:p>
-    <w:p>
-      <w:pPr>
-        <w:pStyle w:val="Choice"/>
-      </w:pPr>
-      <w:r>
-        <w:t>b)</w:t>
-        <w:tab/>
         <w:t>Medicina, biología, química, física, matemáticas, entre otros.</w:t>
       </w:r>
     </w:p>
@@ -187,7 +177,7 @@
         <w:pStyle w:val="Choice"/>
       </w:pPr>
       <w:r>
-        <w:t>c)</w:t>
+        <w:t>b)</w:t>
         <w:tab/>
         <w:t>Educación, deportes, música, entre otros.</w:t>
       </w:r>
@@ -197,13 +187,23 @@
         <w:pStyle w:val="Choice"/>
       </w:pPr>
       <w:r>
-        <w:t>d)</w:t>
+        <w:t>c)</w:t>
         <w:tab/>
         <w:t>Historia, arte, literatura, filosofía, entre otros.</w:t>
       </w:r>
     </w:p>
     <w:p>
       <w:pPr>
+        <w:pStyle w:val="Choice"/>
+      </w:pPr>
+      <w:r>
+        <w:t>d)</w:t>
+        <w:tab/>
+        <w:t>Programación, bases de datos, inteligencia artificial, criptografía, redes de computadoras, configuración del hardware, entre otros.</w:t>
+      </w:r>
+    </w:p>
+    <w:p>
+      <w:pPr>
         <w:pStyle w:val="ListNumber"/>
       </w:pPr>
       <w:r>
@@ -217,6 +217,16 @@
       <w:r>
         <w:t>a)</w:t>
         <w:tab/>
+        <w:t>Los cables que conectan los componentes del ordenador.</w:t>
+      </w:r>
+    </w:p>
+    <w:p>
+      <w:pPr>
+        <w:pStyle w:val="Choice"/>
+      </w:pPr>
+      <w:r>
+        <w:t>b)</w:t>
+        <w:tab/>
         <w:t>Los componentes internos del ordenador.</w:t>
       </w:r>
     </w:p>
@@ -225,19 +235,9 @@
         <w:pStyle w:val="Choice"/>
       </w:pPr>
       <w:r>
-        <w:t>b)</w:t>
+        <w:t>c)</w:t>
         <w:tab/>
         <w:t>Los componentes que se conectan al ordenador y amplían sus capacidades.</w:t>
-      </w:r>
-    </w:p>
-    <w:p>
-      <w:pPr>
-        <w:pStyle w:val="Choice"/>
-      </w:pPr>
-      <w:r>
-        <w:t>c)</w:t>
-        <w:tab/>
-        <w:t>Los cables que conectan los componentes del ordenador.</w:t>
       </w:r>
     </w:p>
     <w:p>
@@ -265,16 +265,6 @@
       <w:r>
         <w:t>a)</w:t>
         <w:tab/>
-        <w:t>La ciencia que se encarga del estudio de la comunicación segura.</w:t>
-      </w:r>
-    </w:p>
-    <w:p>
-      <w:pPr>
-        <w:pStyle w:val="Choice"/>
-      </w:pPr>
-      <w:r>
-        <w:t>b)</w:t>
-        <w:tab/>
         <w:t>La ciencia que se encarga del estudio de comunicación a distancia.</w:t>
       </w:r>
     </w:p>
@@ -283,9 +273,19 @@
         <w:pStyle w:val="Choice"/>
       </w:pPr>
       <w:r>
+        <w:t>b)</w:t>
+        <w:tab/>
+        <w:t>La ciencia que se encarga del estudio de los ordenadores cuánticos.</w:t>
+      </w:r>
+    </w:p>
+    <w:p>
+      <w:pPr>
+        <w:pStyle w:val="Choice"/>
+      </w:pPr>
+      <w:r>
         <w:t>c)</w:t>
         <w:tab/>
-        <w:t>La ciencia que se encarga del estudio de los ordenadores cuánticos.</w:t>
+        <w:t>La ciencia que se encarga del estudio de la comunicación segura.</w:t>
       </w:r>
     </w:p>
     <w:p>
@@ -323,7 +323,7 @@
       <w:r>
         <w:t>b)</w:t>
         <w:tab/>
-        <w:t>Es una máquina que tiene la capacidad de calcular, ordenar y clasificar grandes cantidades de datos.</w:t>
+        <w:t>Es una máquina que realiza cálculos matemáticos.</w:t>
       </w:r>
     </w:p>
     <w:p>
@@ -333,7 +333,7 @@
       <w:r>
         <w:t>c)</w:t>
         <w:tab/>
-        <w:t>Es una máquina que realiza cálculos matemáticos.</w:t>
+        <w:t>Es una máquina que tiene la capacidad de calcular, ordenar y clasificar grandes cantidades de datos.</w:t>
       </w:r>
     </w:p>
     <w:p>
@@ -371,6 +371,16 @@
       <w:r>
         <w:t>b)</w:t>
         <w:tab/>
+        <w:t>Proviene del francés "ordinateur", acuñado por la empresa IBM en 1955 en Francia.</w:t>
+      </w:r>
+    </w:p>
+    <w:p>
+      <w:pPr>
+        <w:pStyle w:val="Choice"/>
+      </w:pPr>
+      <w:r>
+        <w:t>c)</w:t>
+        <w:tab/>
         <w:t>Proviene del inglés "computer" traducido al español.</w:t>
       </w:r>
     </w:p>
@@ -379,19 +389,9 @@
         <w:pStyle w:val="Choice"/>
       </w:pPr>
       <w:r>
-        <w:t>c)</w:t>
+        <w:t>d)</w:t>
         <w:tab/>
         <w:t>Proviene del español "computador".</w:t>
-      </w:r>
-    </w:p>
-    <w:p>
-      <w:pPr>
-        <w:pStyle w:val="Choice"/>
-      </w:pPr>
-      <w:r>
-        <w:t>d)</w:t>
-        <w:tab/>
-        <w:t>Proviene del francés "ordinateur", acuñado por la empresa IBM en 1955 en Francia.</w:t>
       </w:r>
     </w:p>
     <w:p>
@@ -419,16 +419,6 @@
       <w:r>
         <w:t>b)</w:t>
         <w:tab/>
-        <w:t>Es una palabra que se utiliza en el mundo anglosajón y en Latinoamérica para referirse a una persona dedicada a realizar cálculos matemáticos.</w:t>
-      </w:r>
-    </w:p>
-    <w:p>
-      <w:pPr>
-        <w:pStyle w:val="Choice"/>
-      </w:pPr>
-      <w:r>
-        <w:t>c)</w:t>
-        <w:tab/>
         <w:t>Es una palabra que se utiliza en el mundo anglosajón y en Latinoamérica para referirse a las máquinas que realizan cálculos matemáticos.</w:t>
       </w:r>
     </w:p>
@@ -437,13 +427,23 @@
         <w:pStyle w:val="Choice"/>
       </w:pPr>
       <w:r>
-        <w:t>d)</w:t>
+        <w:t>c)</w:t>
         <w:tab/>
         <w:t>Es una palabra que se utiliza para referirse a una máquina que se utiliza para hacer llamadas telefónicas.</w:t>
       </w:r>
     </w:p>
     <w:p>
       <w:pPr>
+        <w:pStyle w:val="Choice"/>
+      </w:pPr>
+      <w:r>
+        <w:t>d)</w:t>
+        <w:tab/>
+        <w:t>Es una palabra que se utiliza en el mundo anglosajón y en Latinoamérica para referirse a una persona dedicada a realizar cálculos matemáticos.</w:t>
+      </w:r>
+    </w:p>
+    <w:p>
+      <w:pPr>
         <w:pStyle w:val="ListNumber"/>
       </w:pPr>
       <w:r>
@@ -457,16 +457,6 @@
       <w:r>
         <w:t>a)</w:t>
         <w:tab/>
-        <w:t>Porque hace referencia a la capacidad que tienen los ordenadores para ordenar y clasificar grandes cantidades de datos.</w:t>
-      </w:r>
-    </w:p>
-    <w:p>
-      <w:pPr>
-        <w:pStyle w:val="Choice"/>
-      </w:pPr>
-      <w:r>
-        <w:t>b)</w:t>
-        <w:tab/>
         <w:t>Porque originalmente se utilizaba para referirse a una persona dedicada a realizar cálculos matemáticos y luego se adaptó para referirse a las máquinas que realizan esta función.</w:t>
       </w:r>
     </w:p>
@@ -475,9 +465,19 @@
         <w:pStyle w:val="Choice"/>
       </w:pPr>
       <w:r>
+        <w:t>b)</w:t>
+        <w:tab/>
+        <w:t>Porque es una palabra más fácil de pronunciar que "ordenador".</w:t>
+      </w:r>
+    </w:p>
+    <w:p>
+      <w:pPr>
+        <w:pStyle w:val="Choice"/>
+      </w:pPr>
+      <w:r>
         <w:t>c)</w:t>
         <w:tab/>
-        <w:t>Porque es una palabra más fácil de pronunciar que "ordenador".</w:t>
+        <w:t>Porque hace referencia a la capacidad que tienen los ordenadores para ordenar y clasificar grandes cantidades de datos.</w:t>
       </w:r>
     </w:p>
     <w:p>
@@ -505,7 +505,7 @@
       <w:r>
         <w:t>a)</w:t>
         <w:tab/>
-        <w:t>Utilizar relés electromecánicos para programar un telar automático.</w:t>
+        <w:t>Adaptar los mecanismos de relojería al telar y utilizar una cinta perforada para programar secuencias.</w:t>
       </w:r>
     </w:p>
     <w:p>
@@ -525,7 +525,7 @@
       <w:r>
         <w:t>c)</w:t>
         <w:tab/>
-        <w:t>Utilizar válvulas de vacío para programar un telar automático.</w:t>
+        <w:t>Utilizar relés electromecánicos para programar un telar automático.</w:t>
       </w:r>
     </w:p>
     <w:p>
@@ -535,7 +535,7 @@
       <w:r>
         <w:t>d)</w:t>
         <w:tab/>
-        <w:t>Adaptar los mecanismos de relojería al telar y utilizar una cinta perforada para programar secuencias.</w:t>
+        <w:t>Utilizar válvulas de vacío para programar un telar automático.</w:t>
       </w:r>
     </w:p>
     <w:p>
@@ -573,7 +573,7 @@
       <w:r>
         <w:t>c)</w:t>
         <w:tab/>
-        <w:t>Tarjetas perforadas.</w:t>
+        <w:t>Dispositivos de entrada basados en cinta perforada.</w:t>
       </w:r>
     </w:p>
     <w:p>
@@ -583,7 +583,7 @@
       <w:r>
         <w:t>d)</w:t>
         <w:tab/>
-        <w:t>Dispositivos de entrada basados en cinta perforada.</w:t>
+        <w:t>Tarjetas perforadas.</w:t>
       </w:r>
     </w:p>
     <w:p>
@@ -601,7 +601,7 @@
       <w:r>
         <w:t>a)</w:t>
         <w:tab/>
-        <w:t>Colossus Mark I</w:t>
+        <w:t>Máquina analítica</w:t>
       </w:r>
     </w:p>
     <w:p>
@@ -621,7 +621,7 @@
       <w:r>
         <w:t>c)</w:t>
         <w:tab/>
-        <w:t>Máquina analítica</w:t>
+        <w:t>Colossus Mark I</w:t>
       </w:r>
     </w:p>
     <w:p>
@@ -649,7 +649,7 @@
       <w:r>
         <w:t>a)</w:t>
         <w:tab/>
-        <w:t>El ordenador general para la tabulación de datos censales.</w:t>
+        <w:t>Procesamiento de tarjetas perforadas para la tabulación de datos.</w:t>
       </w:r>
     </w:p>
     <w:p>
@@ -658,6 +658,16 @@
       </w:pPr>
       <w:r>
         <w:t>b)</w:t>
+        <w:tab/>
+        <w:t>Dispositivos de entrada basados en tarjetas perforadas.</w:t>
+      </w:r>
+    </w:p>
+    <w:p>
+      <w:pPr>
+        <w:pStyle w:val="Choice"/>
+      </w:pPr>
+      <w:r>
+        <w:t>c)</w:t>
         <w:tab/>
         <w:t>La máquina mecánica programable analítica.</w:t>
       </w:r>
@@ -667,19 +677,9 @@
         <w:pStyle w:val="Choice"/>
       </w:pPr>
       <w:r>
-        <w:t>c)</w:t>
-        <w:tab/>
-        <w:t>Dispositivos de entrada basados en tarjetas perforadas.</w:t>
-      </w:r>
-    </w:p>
-    <w:p>
-      <w:pPr>
-        <w:pStyle w:val="Choice"/>
-      </w:pPr>
-      <w:r>
         <w:t>d)</w:t>
         <w:tab/>
-        <w:t>Procesamiento de tarjetas perforadas para la tabulación de datos.</w:t>
+        <w:t>El ordenador general para la tabulación de datos censales.</w:t>
       </w:r>
     </w:p>
     <w:p>
@@ -697,6 +697,26 @@
       <w:r>
         <w:t>a)</w:t>
         <w:tab/>
+        <w:t>La máquina analítica</w:t>
+      </w:r>
+    </w:p>
+    <w:p>
+      <w:pPr>
+        <w:pStyle w:val="Choice"/>
+      </w:pPr>
+      <w:r>
+        <w:t>b)</w:t>
+        <w:tab/>
+        <w:t>El ordenador ENIAC</w:t>
+      </w:r>
+    </w:p>
+    <w:p>
+      <w:pPr>
+        <w:pStyle w:val="Choice"/>
+      </w:pPr>
+      <w:r>
+        <w:t>c)</w:t>
+        <w:tab/>
         <w:t>El ordenador Z1</w:t>
       </w:r>
     </w:p>
@@ -705,33 +725,13 @@
         <w:pStyle w:val="Choice"/>
       </w:pPr>
       <w:r>
-        <w:t>b)</w:t>
-        <w:tab/>
-        <w:t>La máquina analítica</w:t>
-      </w:r>
-    </w:p>
-    <w:p>
-      <w:pPr>
-        <w:pStyle w:val="Choice"/>
-      </w:pPr>
-      <w:r>
-        <w:t>c)</w:t>
+        <w:t>d)</w:t>
         <w:tab/>
         <w:t>El ordenador Colossus Mark I</w:t>
       </w:r>
     </w:p>
     <w:p>
       <w:pPr>
-        <w:pStyle w:val="Choice"/>
-      </w:pPr>
-      <w:r>
-        <w:t>d)</w:t>
-        <w:tab/>
-        <w:t>El ordenador ENIAC</w:t>
-      </w:r>
-    </w:p>
-    <w:p>
-      <w:pPr>
         <w:pStyle w:val="ListNumber"/>
       </w:pPr>
       <w:r>
@@ -745,6 +745,16 @@
       <w:r>
         <w:t>a)</w:t>
         <w:tab/>
+        <w:t>Transistores semiconductores</w:t>
+      </w:r>
+    </w:p>
+    <w:p>
+      <w:pPr>
+        <w:pStyle w:val="Choice"/>
+      </w:pPr>
+      <w:r>
+        <w:t>b)</w:t>
+        <w:tab/>
         <w:t>Relés electromecánicos</w:t>
       </w:r>
     </w:p>
@@ -753,33 +763,23 @@
         <w:pStyle w:val="Choice"/>
       </w:pPr>
       <w:r>
-        <w:t>b)</w:t>
+        <w:t>c)</w:t>
+        <w:tab/>
+        <w:t>Mecanismos de relojería</w:t>
+      </w:r>
+    </w:p>
+    <w:p>
+      <w:pPr>
+        <w:pStyle w:val="Choice"/>
+      </w:pPr>
+      <w:r>
+        <w:t>d)</w:t>
         <w:tab/>
         <w:t>Válvulas de vacío</w:t>
       </w:r>
     </w:p>
     <w:p>
       <w:pPr>
-        <w:pStyle w:val="Choice"/>
-      </w:pPr>
-      <w:r>
-        <w:t>c)</w:t>
-        <w:tab/>
-        <w:t>Transistores semiconductores</w:t>
-      </w:r>
-    </w:p>
-    <w:p>
-      <w:pPr>
-        <w:pStyle w:val="Choice"/>
-      </w:pPr>
-      <w:r>
-        <w:t>d)</w:t>
-        <w:tab/>
-        <w:t>Mecanismos de relojería</w:t>
-      </w:r>
-    </w:p>
-    <w:p>
-      <w:pPr>
         <w:pStyle w:val="ListNumber"/>
       </w:pPr>
       <w:r>
@@ -793,7 +793,7 @@
       <w:r>
         <w:t>a)</w:t>
         <w:tab/>
-        <w:t>Para descifrar los mensajes de la máquina de cifrado alemana enigma.</w:t>
+        <w:t>Para calcular tablas de tiro balístico.</w:t>
       </w:r>
     </w:p>
     <w:p>
@@ -803,7 +803,7 @@
       <w:r>
         <w:t>b)</w:t>
         <w:tab/>
-        <w:t>Para calcular tablas de tiro balístico.</w:t>
+        <w:t>Para crear, ordenar y tabular tarjetas perforadas del censo.</w:t>
       </w:r>
     </w:p>
     <w:p>
@@ -823,7 +823,7 @@
       <w:r>
         <w:t>d)</w:t>
         <w:tab/>
-        <w:t>Para crear, ordenar y tabular tarjetas perforadas del censo.</w:t>
+        <w:t>Para descifrar los mensajes de la máquina de cifrado alemana enigma.</w:t>
       </w:r>
     </w:p>
     <w:p>
@@ -899,16 +899,6 @@
       <w:r>
         <w:t>b)</w:t>
         <w:tab/>
-        <w:t>Diseño e intentó construir una máquina mecánica programable para hacer cualquier tipo de cálculo.</w:t>
-      </w:r>
-    </w:p>
-    <w:p>
-      <w:pPr>
-        <w:pStyle w:val="Choice"/>
-      </w:pPr>
-      <w:r>
-        <w:t>c)</w:t>
-        <w:tab/>
         <w:t>Adaptó los mecanismos de relojería utilizados en las cajas de música a la tarea repetitiva de un telar.</w:t>
       </w:r>
     </w:p>
@@ -917,13 +907,23 @@
         <w:pStyle w:val="Choice"/>
       </w:pPr>
       <w:r>
-        <w:t>d)</w:t>
+        <w:t>c)</w:t>
         <w:tab/>
         <w:t>Desarrolló la tecnología de procesamiento de tarjetas perforadas de datos.</w:t>
       </w:r>
     </w:p>
     <w:p>
       <w:pPr>
+        <w:pStyle w:val="Choice"/>
+      </w:pPr>
+      <w:r>
+        <w:t>d)</w:t>
+        <w:tab/>
+        <w:t>Diseño e intentó construir una máquina mecánica programable para hacer cualquier tipo de cálculo.</w:t>
+      </w:r>
+    </w:p>
+    <w:p>
+      <w:pPr>
         <w:pStyle w:val="ListNumber"/>
       </w:pPr>
       <w:r>
@@ -937,7 +937,7 @@
       <w:r>
         <w:t>a)</w:t>
         <w:tab/>
-        <w:t>1964</w:t>
+        <w:t>1974</w:t>
       </w:r>
     </w:p>
     <w:p>
@@ -967,7 +967,7 @@
       <w:r>
         <w:t>d)</w:t>
         <w:tab/>
-        <w:t>1974</w:t>
+        <w:t>1964</w:t>
       </w:r>
     </w:p>
     <w:p>
@@ -985,7 +985,247 @@
       <w:r>
         <w:t>a)</w:t>
         <w:tab/>
+        <w:t>Microsoft</w:t>
+      </w:r>
+    </w:p>
+    <w:p>
+      <w:pPr>
+        <w:pStyle w:val="Choice"/>
+      </w:pPr>
+      <w:r>
+        <w:t>b)</w:t>
+        <w:tab/>
         <w:t>IBM</w:t>
+      </w:r>
+    </w:p>
+    <w:p>
+      <w:pPr>
+        <w:pStyle w:val="Choice"/>
+      </w:pPr>
+      <w:r>
+        <w:t>c)</w:t>
+        <w:tab/>
+        <w:t>Intel</w:t>
+      </w:r>
+    </w:p>
+    <w:p>
+      <w:pPr>
+        <w:pStyle w:val="Choice"/>
+      </w:pPr>
+      <w:r>
+        <w:t>d)</w:t>
+        <w:tab/>
+        <w:t>Apple</w:t>
+      </w:r>
+    </w:p>
+    <w:p>
+      <w:pPr>
+        <w:pStyle w:val="ListNumber"/>
+      </w:pPr>
+      <w:r>
+        <w:t>¿Cuándo aparecieron los primeros ordenadores personales de venta masiva?</w:t>
+      </w:r>
+    </w:p>
+    <w:p>
+      <w:pPr>
+        <w:pStyle w:val="Choice"/>
+      </w:pPr>
+      <w:r>
+        <w:t>a)</w:t>
+        <w:tab/>
+        <w:t>En la década de 1990</w:t>
+      </w:r>
+    </w:p>
+    <w:p>
+      <w:pPr>
+        <w:pStyle w:val="Choice"/>
+      </w:pPr>
+      <w:r>
+        <w:t>b)</w:t>
+        <w:tab/>
+        <w:t>En la década de 1980</w:t>
+      </w:r>
+    </w:p>
+    <w:p>
+      <w:pPr>
+        <w:pStyle w:val="Choice"/>
+      </w:pPr>
+      <w:r>
+        <w:t>c)</w:t>
+        <w:tab/>
+        <w:t>En la década de 2000</w:t>
+      </w:r>
+    </w:p>
+    <w:p>
+      <w:pPr>
+        <w:pStyle w:val="Choice"/>
+      </w:pPr>
+      <w:r>
+        <w:t>d)</w:t>
+        <w:tab/>
+        <w:t>En la década de 1970</w:t>
+      </w:r>
+    </w:p>
+    <w:p>
+      <w:pPr>
+        <w:pStyle w:val="ListNumber"/>
+      </w:pPr>
+      <w:r>
+        <w:t>¿Qué empresa lanzó su ordenador personal con sistema operativo de Microsoft en 1981?</w:t>
+      </w:r>
+    </w:p>
+    <w:p>
+      <w:pPr>
+        <w:pStyle w:val="Choice"/>
+      </w:pPr>
+      <w:r>
+        <w:t>a)</w:t>
+        <w:tab/>
+        <w:t>Intel</w:t>
+      </w:r>
+    </w:p>
+    <w:p>
+      <w:pPr>
+        <w:pStyle w:val="Choice"/>
+      </w:pPr>
+      <w:r>
+        <w:t>b)</w:t>
+        <w:tab/>
+        <w:t>Google</w:t>
+      </w:r>
+    </w:p>
+    <w:p>
+      <w:pPr>
+        <w:pStyle w:val="Choice"/>
+      </w:pPr>
+      <w:r>
+        <w:t>c)</w:t>
+        <w:tab/>
+        <w:t>Apple</w:t>
+      </w:r>
+    </w:p>
+    <w:p>
+      <w:pPr>
+        <w:pStyle w:val="Choice"/>
+      </w:pPr>
+      <w:r>
+        <w:t>d)</w:t>
+        <w:tab/>
+        <w:t>IBM</w:t>
+      </w:r>
+    </w:p>
+    <w:p>
+      <w:pPr>
+        <w:pStyle w:val="ListNumber"/>
+      </w:pPr>
+      <w:r>
+        <w:t>¿En qué década comenzó a ser utilizada de forma masiva la red Arpanet, limitada a universidades, centros de cálculo o bases militares?</w:t>
+      </w:r>
+    </w:p>
+    <w:p>
+      <w:pPr>
+        <w:pStyle w:val="Choice"/>
+      </w:pPr>
+      <w:r>
+        <w:t>a)</w:t>
+        <w:tab/>
+        <w:t>En la década de 1970</w:t>
+      </w:r>
+    </w:p>
+    <w:p>
+      <w:pPr>
+        <w:pStyle w:val="Choice"/>
+      </w:pPr>
+      <w:r>
+        <w:t>b)</w:t>
+        <w:tab/>
+        <w:t>En la década de 1990</w:t>
+      </w:r>
+    </w:p>
+    <w:p>
+      <w:pPr>
+        <w:pStyle w:val="Choice"/>
+      </w:pPr>
+      <w:r>
+        <w:t>c)</w:t>
+        <w:tab/>
+        <w:t>En la década de 1960</w:t>
+      </w:r>
+    </w:p>
+    <w:p>
+      <w:pPr>
+        <w:pStyle w:val="Choice"/>
+      </w:pPr>
+      <w:r>
+        <w:t>d)</w:t>
+        <w:tab/>
+        <w:t>En la década de 1980</w:t>
+      </w:r>
+    </w:p>
+    <w:p>
+      <w:pPr>
+        <w:pStyle w:val="ListNumber"/>
+      </w:pPr>
+      <w:r>
+        <w:t>¿Cuándo apareció la empresa Google con un buscador que facilitaba enormemente las búsquedas de páginas web en internet?</w:t>
+      </w:r>
+    </w:p>
+    <w:p>
+      <w:pPr>
+        <w:pStyle w:val="Choice"/>
+      </w:pPr>
+      <w:r>
+        <w:t>a)</w:t>
+        <w:tab/>
+        <w:t>En 2005</w:t>
+      </w:r>
+    </w:p>
+    <w:p>
+      <w:pPr>
+        <w:pStyle w:val="Choice"/>
+      </w:pPr>
+      <w:r>
+        <w:t>b)</w:t>
+        <w:tab/>
+        <w:t>En 1995</w:t>
+      </w:r>
+    </w:p>
+    <w:p>
+      <w:pPr>
+        <w:pStyle w:val="Choice"/>
+      </w:pPr>
+      <w:r>
+        <w:t>c)</w:t>
+        <w:tab/>
+        <w:t>En 2008</w:t>
+      </w:r>
+    </w:p>
+    <w:p>
+      <w:pPr>
+        <w:pStyle w:val="Choice"/>
+      </w:pPr>
+      <w:r>
+        <w:t>d)</w:t>
+        <w:tab/>
+        <w:t>En 1998</w:t>
+      </w:r>
+    </w:p>
+    <w:p>
+      <w:pPr>
+        <w:pStyle w:val="ListNumber"/>
+      </w:pPr>
+      <w:r>
+        <w:t>¿Qué empresa lanzó al mercado el primer teléfono inteligente con pantalla táctil en 2007?</w:t>
+      </w:r>
+    </w:p>
+    <w:p>
+      <w:pPr>
+        <w:pStyle w:val="Choice"/>
+      </w:pPr>
+      <w:r>
+        <w:t>a)</w:t>
+        <w:tab/>
+        <w:t>Google</w:t>
       </w:r>
     </w:p>
     <w:p>
@@ -1015,247 +1255,7 @@
       <w:r>
         <w:t>d)</w:t>
         <w:tab/>
-        <w:t>Intel</w:t>
-      </w:r>
-    </w:p>
-    <w:p>
-      <w:pPr>
-        <w:pStyle w:val="ListNumber"/>
-      </w:pPr>
-      <w:r>
-        <w:t>¿Cuándo aparecieron los primeros ordenadores personales de venta masiva?</w:t>
-      </w:r>
-    </w:p>
-    <w:p>
-      <w:pPr>
-        <w:pStyle w:val="Choice"/>
-      </w:pPr>
-      <w:r>
-        <w:t>a)</w:t>
-        <w:tab/>
-        <w:t>En la década de 1980</w:t>
-      </w:r>
-    </w:p>
-    <w:p>
-      <w:pPr>
-        <w:pStyle w:val="Choice"/>
-      </w:pPr>
-      <w:r>
-        <w:t>b)</w:t>
-        <w:tab/>
-        <w:t>En la década de 2000</w:t>
-      </w:r>
-    </w:p>
-    <w:p>
-      <w:pPr>
-        <w:pStyle w:val="Choice"/>
-      </w:pPr>
-      <w:r>
-        <w:t>c)</w:t>
-        <w:tab/>
-        <w:t>En la década de 1970</w:t>
-      </w:r>
-    </w:p>
-    <w:p>
-      <w:pPr>
-        <w:pStyle w:val="Choice"/>
-      </w:pPr>
-      <w:r>
-        <w:t>d)</w:t>
-        <w:tab/>
-        <w:t>En la década de 1990</w:t>
-      </w:r>
-    </w:p>
-    <w:p>
-      <w:pPr>
-        <w:pStyle w:val="ListNumber"/>
-      </w:pPr>
-      <w:r>
-        <w:t>¿Qué empresa lanzó su ordenador personal con sistema operativo de Microsoft en 1981?</w:t>
-      </w:r>
-    </w:p>
-    <w:p>
-      <w:pPr>
-        <w:pStyle w:val="Choice"/>
-      </w:pPr>
-      <w:r>
-        <w:t>a)</w:t>
-        <w:tab/>
-        <w:t>Google</w:t>
-      </w:r>
-    </w:p>
-    <w:p>
-      <w:pPr>
-        <w:pStyle w:val="Choice"/>
-      </w:pPr>
-      <w:r>
-        <w:t>b)</w:t>
-        <w:tab/>
-        <w:t>Apple</w:t>
-      </w:r>
-    </w:p>
-    <w:p>
-      <w:pPr>
-        <w:pStyle w:val="Choice"/>
-      </w:pPr>
-      <w:r>
-        <w:t>c)</w:t>
-        <w:tab/>
-        <w:t>Intel</w:t>
-      </w:r>
-    </w:p>
-    <w:p>
-      <w:pPr>
-        <w:pStyle w:val="Choice"/>
-      </w:pPr>
-      <w:r>
-        <w:t>d)</w:t>
-        <w:tab/>
         <w:t>IBM</w:t>
-      </w:r>
-    </w:p>
-    <w:p>
-      <w:pPr>
-        <w:pStyle w:val="ListNumber"/>
-      </w:pPr>
-      <w:r>
-        <w:t>¿En qué década comenzó a ser utilizada de forma masiva la red Arpanet, limitada a universidades, centros de cálculo o bases militares?</w:t>
-      </w:r>
-    </w:p>
-    <w:p>
-      <w:pPr>
-        <w:pStyle w:val="Choice"/>
-      </w:pPr>
-      <w:r>
-        <w:t>a)</w:t>
-        <w:tab/>
-        <w:t>En la década de 1960</w:t>
-      </w:r>
-    </w:p>
-    <w:p>
-      <w:pPr>
-        <w:pStyle w:val="Choice"/>
-      </w:pPr>
-      <w:r>
-        <w:t>b)</w:t>
-        <w:tab/>
-        <w:t>En la década de 1990</w:t>
-      </w:r>
-    </w:p>
-    <w:p>
-      <w:pPr>
-        <w:pStyle w:val="Choice"/>
-      </w:pPr>
-      <w:r>
-        <w:t>c)</w:t>
-        <w:tab/>
-        <w:t>En la década de 1980</w:t>
-      </w:r>
-    </w:p>
-    <w:p>
-      <w:pPr>
-        <w:pStyle w:val="Choice"/>
-      </w:pPr>
-      <w:r>
-        <w:t>d)</w:t>
-        <w:tab/>
-        <w:t>En la década de 1970</w:t>
-      </w:r>
-    </w:p>
-    <w:p>
-      <w:pPr>
-        <w:pStyle w:val="ListNumber"/>
-      </w:pPr>
-      <w:r>
-        <w:t>¿Cuándo apareció la empresa Google con un buscador que facilitaba enormemente las búsquedas de páginas web en internet?</w:t>
-      </w:r>
-    </w:p>
-    <w:p>
-      <w:pPr>
-        <w:pStyle w:val="Choice"/>
-      </w:pPr>
-      <w:r>
-        <w:t>a)</w:t>
-        <w:tab/>
-        <w:t>En 1998</w:t>
-      </w:r>
-    </w:p>
-    <w:p>
-      <w:pPr>
-        <w:pStyle w:val="Choice"/>
-      </w:pPr>
-      <w:r>
-        <w:t>b)</w:t>
-        <w:tab/>
-        <w:t>En 2008</w:t>
-      </w:r>
-    </w:p>
-    <w:p>
-      <w:pPr>
-        <w:pStyle w:val="Choice"/>
-      </w:pPr>
-      <w:r>
-        <w:t>c)</w:t>
-        <w:tab/>
-        <w:t>En 2005</w:t>
-      </w:r>
-    </w:p>
-    <w:p>
-      <w:pPr>
-        <w:pStyle w:val="Choice"/>
-      </w:pPr>
-      <w:r>
-        <w:t>d)</w:t>
-        <w:tab/>
-        <w:t>En 1995</w:t>
-      </w:r>
-    </w:p>
-    <w:p>
-      <w:pPr>
-        <w:pStyle w:val="ListNumber"/>
-      </w:pPr>
-      <w:r>
-        <w:t>¿Qué empresa lanzó al mercado el primer teléfono inteligente con pantalla táctil en 2007?</w:t>
-      </w:r>
-    </w:p>
-    <w:p>
-      <w:pPr>
-        <w:pStyle w:val="Choice"/>
-      </w:pPr>
-      <w:r>
-        <w:t>a)</w:t>
-        <w:tab/>
-        <w:t>IBM</w:t>
-      </w:r>
-    </w:p>
-    <w:p>
-      <w:pPr>
-        <w:pStyle w:val="Choice"/>
-      </w:pPr>
-      <w:r>
-        <w:t>b)</w:t>
-        <w:tab/>
-        <w:t>Google</w:t>
-      </w:r>
-    </w:p>
-    <w:p>
-      <w:pPr>
-        <w:pStyle w:val="Choice"/>
-      </w:pPr>
-      <w:r>
-        <w:t>c)</w:t>
-        <w:tab/>
-        <w:t>Microsoft</w:t>
-      </w:r>
-    </w:p>
-    <w:p>
-      <w:pPr>
-        <w:pStyle w:val="Choice"/>
-      </w:pPr>
-      <w:r>
-        <w:t>d)</w:t>
-        <w:tab/>
-        <w:t>Apple</w:t>
       </w:r>
     </w:p>
     <w:p>
@@ -1273,6 +1273,16 @@
       <w:r>
         <w:t>a)</w:t>
         <w:tab/>
+        <w:t>Que otras compañías fabricasen ordenadores clónicos compatibles.</w:t>
+      </w:r>
+    </w:p>
+    <w:p>
+      <w:pPr>
+        <w:pStyle w:val="Choice"/>
+      </w:pPr>
+      <w:r>
+        <w:t>b)</w:t>
+        <w:tab/>
         <w:t>Que se pudiese utilizar en empresas y no solo a nivel personal.</w:t>
       </w:r>
     </w:p>
@@ -1281,19 +1291,9 @@
         <w:pStyle w:val="Choice"/>
       </w:pPr>
       <w:r>
-        <w:t>b)</w:t>
+        <w:t>c)</w:t>
         <w:tab/>
         <w:t>Que el sistema operativo fuera gratuito.</w:t>
-      </w:r>
-    </w:p>
-    <w:p>
-      <w:pPr>
-        <w:pStyle w:val="Choice"/>
-      </w:pPr>
-      <w:r>
-        <w:t>c)</w:t>
-        <w:tab/>
-        <w:t>Que otras compañías fabricasen ordenadores clónicos compatibles.</w:t>
       </w:r>
     </w:p>
     <w:p>
@@ -1341,7 +1341,7 @@
       <w:r>
         <w:t>c)</w:t>
         <w:tab/>
-        <w:t>La tecnología de transistores.</w:t>
+        <w:t>La tecnología de los relés electromecánicos.</w:t>
       </w:r>
     </w:p>
     <w:p>
@@ -1351,7 +1351,7 @@
       <w:r>
         <w:t>d)</w:t>
         <w:tab/>
-        <w:t>La tecnología de los relés electromecánicos.</w:t>
+        <w:t>La tecnología de transistores.</w:t>
       </w:r>
     </w:p>
     <w:sectPr>
